--- a/docs/Word Files/3x3/Hardware Evolution/Hardware Evolution.docx
+++ b/docs/Word Files/3x3/Hardware Evolution/Hardware Evolution.docx
@@ -13,9 +13,6 @@
     <w:p>
       <w:pPr>
         <w:spacing w:after="0" w:line="240" w:lineRule="auto"/>
-        <w:rPr>
-          <w:rFonts w:hint="eastAsia"/>
-        </w:rPr>
       </w:pPr>
       <w:r>
         <w:t xml:space="preserve">sidebar_position: </w:t>
@@ -94,6 +91,23 @@
       <w:pPr>
         <w:spacing w:after="0" w:line="240" w:lineRule="auto"/>
       </w:pPr>
+      <w:r>
+        <w:t>import YouTube from "@</w:t>
+      </w:r>
+      <w:r>
+        <w:rPr>
+          <w:u w:val="single"/>
+        </w:rPr>
+        <w:t>site/src</w:t>
+      </w:r>
+      <w:r>
+        <w:t>/components/YouTube";</w:t>
+      </w:r>
+    </w:p>
+    <w:p>
+      <w:pPr>
+        <w:spacing w:after="0" w:line="240" w:lineRule="auto"/>
+      </w:pPr>
     </w:p>
     <w:p>
       <w:pPr>
@@ -120,9 +134,6 @@
     <w:p>
       <w:pPr>
         <w:spacing w:after="0" w:line="240" w:lineRule="auto"/>
-        <w:rPr>
-          <w:rFonts w:hint="eastAsia"/>
-        </w:rPr>
       </w:pPr>
       <w:r>
         <w:rPr>
@@ -175,9 +186,6 @@
     <w:p>
       <w:pPr>
         <w:spacing w:after="0" w:line="240" w:lineRule="auto"/>
-        <w:rPr>
-          <w:rFonts w:hint="eastAsia"/>
-        </w:rPr>
       </w:pPr>
       <w:r>
         <w:rPr>
@@ -205,13 +213,7 @@
         <w:rPr>
           <w:rFonts w:hint="eastAsia"/>
         </w:rPr>
-        <w:t>The original</w:t>
-      </w:r>
-      <w:r>
-        <w:rPr>
-          <w:rFonts w:hint="eastAsia"/>
-        </w:rPr>
-        <w:t xml:space="preserve"> </w:t>
+        <w:t xml:space="preserve">The original </w:t>
       </w:r>
       <w:r>
         <w:rPr>
@@ -244,25 +246,7 @@
         <w:rPr>
           <w:rFonts w:hint="eastAsia"/>
         </w:rPr>
-        <w:t xml:space="preserve"> use</w:t>
-      </w:r>
-      <w:r>
-        <w:rPr>
-          <w:rFonts w:hint="eastAsia"/>
-        </w:rPr>
-        <w:t>d</w:t>
-      </w:r>
-      <w:r>
-        <w:rPr>
-          <w:rFonts w:hint="eastAsia"/>
-        </w:rPr>
-        <w:t xml:space="preserve"> rubber bands and paper clips </w:t>
-      </w:r>
-      <w:r>
-        <w:rPr>
-          <w:rFonts w:hint="eastAsia"/>
-        </w:rPr>
-        <w:t xml:space="preserve">to hold the pieces together, with a magnet-based prototype </w:t>
+        <w:t xml:space="preserve"> used rubber bands and paper clips to hold the pieces together, with a magnet-based prototype </w:t>
       </w:r>
       <w:r>
         <w:rPr>
@@ -319,7 +303,7 @@
         <w:rPr>
           <w:rFonts w:hint="eastAsia"/>
         </w:rPr>
-        <w:t>.</w:t>
+        <w:t>. Both of these designs proved undesirable due to the tendency for pieces to fall apart.</w:t>
       </w:r>
       <w:r>
         <w:rPr>
@@ -328,18 +312,6 @@
         <w:t xml:space="preserve"> </w:t>
       </w:r>
       <w:r>
-        <w:rPr>
-          <w:rFonts w:hint="eastAsia"/>
-        </w:rPr>
-        <w:t>Both of these designs proved undesirable due to the tendency for pieces to fall apart.</w:t>
-      </w:r>
-      <w:r>
-        <w:rPr>
-          <w:rFonts w:hint="eastAsia"/>
-        </w:rPr>
-        <w:t xml:space="preserve"> </w:t>
-      </w:r>
-      <w:r>
         <w:t>Rubik</w:t>
       </w:r>
       <w:r>
@@ -510,13 +482,7 @@
         <w:rPr>
           <w:rFonts w:hint="eastAsia"/>
         </w:rPr>
-        <w:t>HardwareEvolution/</w:t>
-      </w:r>
-      <w:r>
-        <w:rPr>
-          <w:rFonts w:hint="eastAsia"/>
-        </w:rPr>
-        <w:t>Prototype1</w:t>
+        <w:t>HardwareEvolution/Prototype1</w:t>
       </w:r>
       <w:r>
         <w:t>.webp").default</w:t>
@@ -548,13 +514,7 @@
         <w:rPr>
           <w:rFonts w:hint="eastAsia"/>
         </w:rPr>
-        <w:t>HardwareEvolution/Prototype</w:t>
-      </w:r>
-      <w:r>
-        <w:rPr>
-          <w:rFonts w:hint="eastAsia"/>
-        </w:rPr>
-        <w:t>2</w:t>
+        <w:t>HardwareEvolution/Prototype2</w:t>
       </w:r>
       <w:r>
         <w:t>.webp").default</w:t>
@@ -592,13 +552,7 @@
         <w:rPr>
           <w:rFonts w:hint="eastAsia"/>
         </w:rPr>
-        <w:t>HardwareEvolution/Prototype</w:t>
-      </w:r>
-      <w:r>
-        <w:rPr>
-          <w:rFonts w:hint="eastAsia"/>
-        </w:rPr>
-        <w:t>3</w:t>
+        <w:t>HardwareEvolution/Prototype3</w:t>
       </w:r>
       <w:r>
         <w:t>.webp").default</w:t>
@@ -616,9 +570,6 @@
     <w:p>
       <w:pPr>
         <w:spacing w:after="0"/>
-        <w:rPr>
-          <w:rFonts w:hint="eastAsia"/>
-        </w:rPr>
       </w:pPr>
       <w:r>
         <w:t>{ src: require("@</w:t>
@@ -639,13 +590,7 @@
         <w:rPr>
           <w:rFonts w:hint="eastAsia"/>
         </w:rPr>
-        <w:t>HardwareEvolution/Prototype</w:t>
-      </w:r>
-      <w:r>
-        <w:rPr>
-          <w:rFonts w:hint="eastAsia"/>
-        </w:rPr>
-        <w:t>4</w:t>
+        <w:t>HardwareEvolution/Prototype4</w:t>
       </w:r>
       <w:r>
         <w:t>.webp").default</w:t>
@@ -751,9 +696,6 @@
     <w:p>
       <w:pPr>
         <w:spacing w:after="0" w:line="240" w:lineRule="auto"/>
-        <w:rPr>
-          <w:rFonts w:hint="eastAsia"/>
-        </w:rPr>
       </w:pPr>
       <w:r>
         <w:rPr>
@@ -850,20 +792,20 @@
         <w:rPr>
           <w:rFonts w:hint="eastAsia"/>
         </w:rPr>
-        <w:t>s patent. This first batch of the cube was both larger and heavier than subsequent releases, at around 143 grams.</w:t>
-      </w:r>
-      <w:r>
-        <w:rPr>
-          <w:rFonts w:hint="eastAsia"/>
-        </w:rPr>
-        <w:t xml:space="preserve"> This batch also </w:t>
+        <w:t xml:space="preserve">s patent. This first batch of </w:t>
       </w:r>
       <w:r>
         <w:rPr>
           <w:rFonts w:hint="eastAsia"/>
         </w:rPr>
         <w:lastRenderedPageBreak/>
-        <w:t>contained a design flaw with the mold causing the edge stickers to be raised higher than the corner stickers.</w:t>
+        <w:t>the cube was both larger and heavier than subsequent releases, at around 143 grams.</w:t>
+      </w:r>
+      <w:r>
+        <w:rPr>
+          <w:rFonts w:hint="eastAsia"/>
+        </w:rPr>
+        <w:t xml:space="preserve"> This batch also contained a design flaw with the mold causing the edge stickers to be raised higher than the corner stickers.</w:t>
       </w:r>
       <w:r>
         <w:rPr>
@@ -967,19 +909,7 @@
         <w:rPr>
           <w:rFonts w:hint="eastAsia"/>
         </w:rPr>
-        <w:t>HardwareEvolution/</w:t>
-      </w:r>
-      <w:r>
-        <w:rPr>
-          <w:rFonts w:hint="eastAsia"/>
-        </w:rPr>
-        <w:t>MassProduced</w:t>
-      </w:r>
-      <w:r>
-        <w:rPr>
-          <w:rFonts w:hint="eastAsia"/>
-        </w:rPr>
-        <w:t>1</w:t>
+        <w:t>HardwareEvolution/MassProduced1</w:t>
       </w:r>
       <w:r>
         <w:t>.webp").default</w:t>
@@ -1011,19 +941,7 @@
         <w:rPr>
           <w:rFonts w:hint="eastAsia"/>
         </w:rPr>
-        <w:t>HardwareEvolution/</w:t>
-      </w:r>
-      <w:r>
-        <w:rPr>
-          <w:rFonts w:hint="eastAsia"/>
-        </w:rPr>
-        <w:t>MassProduced</w:t>
-      </w:r>
-      <w:r>
-        <w:rPr>
-          <w:rFonts w:hint="eastAsia"/>
-        </w:rPr>
-        <w:t>2</w:t>
+        <w:t>HardwareEvolution/MassProduced2</w:t>
       </w:r>
       <w:r>
         <w:t>.webp").default</w:t>
@@ -1616,19 +1534,7 @@
         <w:rPr>
           <w:rFonts w:hint="eastAsia"/>
         </w:rPr>
-        <w:t>HardwareEvolution/</w:t>
-      </w:r>
-      <w:r>
-        <w:rPr>
-          <w:rFonts w:hint="eastAsia"/>
-        </w:rPr>
-        <w:t>Tiles</w:t>
-      </w:r>
-      <w:r>
-        <w:rPr>
-          <w:rFonts w:hint="eastAsia"/>
-        </w:rPr>
-        <w:t>1</w:t>
+        <w:t>HardwareEvolution/Tiles1</w:t>
       </w:r>
       <w:r>
         <w:t>.webp").default</w:t>
@@ -1660,13 +1566,7 @@
         <w:rPr>
           <w:rFonts w:hint="eastAsia"/>
         </w:rPr>
-        <w:t>HardwareEvolution/</w:t>
-      </w:r>
-      <w:r>
-        <w:rPr>
-          <w:rFonts w:hint="eastAsia"/>
-        </w:rPr>
-        <w:t>Tiles2</w:t>
+        <w:t>HardwareEvolution/Tiles2</w:t>
       </w:r>
       <w:r>
         <w:t>.webp").default</w:t>
@@ -1704,6 +1604,7 @@
         <w:rPr>
           <w:rFonts w:hint="eastAsia"/>
         </w:rPr>
+        <w:lastRenderedPageBreak/>
         <w:t>Both images</w:t>
       </w:r>
       <w:r>
@@ -1863,19 +1764,7 @@
         <w:rPr>
           <w:rFonts w:hint="eastAsia"/>
         </w:rPr>
-        <w:t>HardwareEvolution/</w:t>
-      </w:r>
-      <w:r>
-        <w:rPr>
-          <w:rFonts w:hint="eastAsia"/>
-        </w:rPr>
-        <w:t>ArchedCenters</w:t>
-      </w:r>
-      <w:r>
-        <w:rPr>
-          <w:rFonts w:hint="eastAsia"/>
-        </w:rPr>
-        <w:t>1</w:t>
+        <w:t>HardwareEvolution/ArchedCenters1</w:t>
       </w:r>
       <w:r>
         <w:t>.webp").default</w:t>
@@ -1945,13 +1834,7 @@
         <w:rPr>
           <w:rFonts w:hint="eastAsia"/>
         </w:rPr>
-        <w:t>HardwareEvolution/ArchedCenters</w:t>
-      </w:r>
-      <w:r>
-        <w:rPr>
-          <w:rFonts w:hint="eastAsia"/>
-        </w:rPr>
-        <w:t>3</w:t>
+        <w:t>HardwareEvolution/ArchedCenters3</w:t>
       </w:r>
       <w:r>
         <w:t>.webp").default</w:t>
@@ -2230,19 +2113,7 @@
         <w:rPr>
           <w:rFonts w:hint="eastAsia"/>
         </w:rPr>
-        <w:t>HardwareEvolution/</w:t>
-      </w:r>
-      <w:r>
-        <w:rPr>
-          <w:rFonts w:hint="eastAsia"/>
-        </w:rPr>
-        <w:t>Zauber</w:t>
-      </w:r>
-      <w:r>
-        <w:rPr>
-          <w:rFonts w:hint="eastAsia"/>
-        </w:rPr>
-        <w:t>1</w:t>
+        <w:t>HardwareEvolution/Zauber1</w:t>
       </w:r>
       <w:r>
         <w:t>.webp").default</w:t>
@@ -2274,19 +2145,7 @@
         <w:rPr>
           <w:rFonts w:hint="eastAsia"/>
         </w:rPr>
-        <w:t>HardwareEvolution/</w:t>
-      </w:r>
-      <w:r>
-        <w:rPr>
-          <w:rFonts w:hint="eastAsia"/>
-        </w:rPr>
-        <w:t>Zauber</w:t>
-      </w:r>
-      <w:r>
-        <w:rPr>
-          <w:rFonts w:hint="eastAsia"/>
-        </w:rPr>
-        <w:t>2</w:t>
+        <w:t>HardwareEvolution/Zauber2</w:t>
       </w:r>
       <w:r>
         <w:t>.webp").default</w:t>
@@ -2347,9 +2206,6 @@
     <w:p>
       <w:pPr>
         <w:spacing w:after="0" w:line="240" w:lineRule="auto"/>
-        <w:rPr>
-          <w:rFonts w:hint="eastAsia"/>
-        </w:rPr>
       </w:pPr>
       <w:r>
         <w:rPr>
@@ -2366,9 +2222,6 @@
     <w:p>
       <w:pPr>
         <w:spacing w:after="0" w:line="240" w:lineRule="auto"/>
-        <w:rPr>
-          <w:rFonts w:hint="eastAsia"/>
-        </w:rPr>
       </w:pPr>
       <w:r>
         <w:rPr>
@@ -2481,19 +2334,7 @@
         <w:rPr>
           <w:rFonts w:hint="eastAsia"/>
         </w:rPr>
-        <w:t>HardwareEvolution/</w:t>
-      </w:r>
-      <w:r>
-        <w:rPr>
-          <w:rFonts w:hint="eastAsia"/>
-        </w:rPr>
-        <w:t>Hessport</w:t>
-      </w:r>
-      <w:r>
-        <w:rPr>
-          <w:rFonts w:hint="eastAsia"/>
-        </w:rPr>
-        <w:t>1</w:t>
+        <w:t>HardwareEvolution/Hessport1</w:t>
       </w:r>
       <w:r>
         <w:t>.webp").default</w:t>
@@ -2525,19 +2366,7 @@
         <w:rPr>
           <w:rFonts w:hint="eastAsia"/>
         </w:rPr>
-        <w:t>HardwareEvolution/</w:t>
-      </w:r>
-      <w:r>
-        <w:rPr>
-          <w:rFonts w:hint="eastAsia"/>
-        </w:rPr>
-        <w:t>Hessport</w:t>
-      </w:r>
-      <w:r>
-        <w:rPr>
-          <w:rFonts w:hint="eastAsia"/>
-        </w:rPr>
-        <w:t>2</w:t>
+        <w:t>HardwareEvolution/Hessport2</w:t>
       </w:r>
       <w:r>
         <w:t>.webp").default</w:t>
@@ -2818,19 +2647,7 @@
         <w:rPr>
           <w:rFonts w:hint="eastAsia"/>
         </w:rPr>
-        <w:t>HardwareEvolution/</w:t>
-      </w:r>
-      <w:r>
-        <w:rPr>
-          <w:rFonts w:hint="eastAsia"/>
-        </w:rPr>
-        <w:t>StudioCube</w:t>
-      </w:r>
-      <w:r>
-        <w:rPr>
-          <w:rFonts w:hint="eastAsia"/>
-        </w:rPr>
-        <w:t>1</w:t>
+        <w:t>HardwareEvolution/StudioCube1</w:t>
       </w:r>
       <w:r>
         <w:t>.webp").default</w:t>
@@ -2862,13 +2679,7 @@
         <w:rPr>
           <w:rFonts w:hint="eastAsia"/>
         </w:rPr>
-        <w:t>HardwareEvolution/StudioCube</w:t>
-      </w:r>
-      <w:r>
-        <w:rPr>
-          <w:rFonts w:hint="eastAsia"/>
-        </w:rPr>
-        <w:t>2</w:t>
+        <w:t>HardwareEvolution/StudioCube2</w:t>
       </w:r>
       <w:r>
         <w:t>.webp").default</w:t>
@@ -2906,13 +2717,7 @@
         <w:rPr>
           <w:rFonts w:hint="eastAsia"/>
         </w:rPr>
-        <w:t>HardwareEvolution/StudioCube</w:t>
-      </w:r>
-      <w:r>
-        <w:rPr>
-          <w:rFonts w:hint="eastAsia"/>
-        </w:rPr>
-        <w:t>3</w:t>
+        <w:t>HardwareEvolution/StudioCube3</w:t>
       </w:r>
       <w:r>
         <w:t>.webp").default</w:t>
@@ -3179,19 +2984,7 @@
         <w:rPr>
           <w:rFonts w:hint="eastAsia"/>
         </w:rPr>
-        <w:t>HardwareEvolution/</w:t>
-      </w:r>
-      <w:r>
-        <w:rPr>
-          <w:rFonts w:hint="eastAsia"/>
-        </w:rPr>
-        <w:t>Assembly</w:t>
-      </w:r>
-      <w:r>
-        <w:rPr>
-          <w:rFonts w:hint="eastAsia"/>
-        </w:rPr>
-        <w:t>Cube1</w:t>
+        <w:t>HardwareEvolution/AssemblyCube1</w:t>
       </w:r>
       <w:r>
         <w:t>.webp").default</w:t>
@@ -3223,19 +3016,7 @@
         <w:rPr>
           <w:rFonts w:hint="eastAsia"/>
         </w:rPr>
-        <w:t>HardwareEvolution/</w:t>
-      </w:r>
-      <w:r>
-        <w:rPr>
-          <w:rFonts w:hint="eastAsia"/>
-        </w:rPr>
-        <w:t>Assembly</w:t>
-      </w:r>
-      <w:r>
-        <w:rPr>
-          <w:rFonts w:hint="eastAsia"/>
-        </w:rPr>
-        <w:t>Cube2</w:t>
+        <w:t>HardwareEvolution/AssemblyCube2</w:t>
       </w:r>
       <w:r>
         <w:t>.webp").default</w:t>
@@ -3271,9 +3052,6 @@
     <w:p>
       <w:pPr>
         <w:spacing w:after="0" w:line="240" w:lineRule="auto"/>
-        <w:rPr>
-          <w:rFonts w:hint="eastAsia"/>
-        </w:rPr>
       </w:pPr>
       <w:r>
         <w:rPr>
@@ -3428,25 +3206,92 @@
         <w:rPr>
           <w:rFonts w:hint="eastAsia"/>
         </w:rPr>
-        <w:t xml:space="preserve"> </w:t>
-      </w:r>
-      <w:r>
-        <w:rPr>
-          <w:rFonts w:hint="eastAsia"/>
-        </w:rPr>
-        <w:t xml:space="preserve">The </w:t>
-      </w:r>
-      <w:r>
-        <w:rPr>
-          <w:rFonts w:hint="eastAsia"/>
-        </w:rPr>
-        <w:t xml:space="preserve">design of the cube contained a choice of rivets or screws, arched </w:t>
-      </w:r>
-      <w:r>
-        <w:rPr>
-          <w:rFonts w:hint="eastAsia"/>
-        </w:rPr>
-        <w:t>centers</w:t>
+        <w:t xml:space="preserve"> The design of the cube contained a choice of rivets or screws, arched centers, as well as had caps on the inner corners similar to the 1982 Zauber Puzzle DIY.</w:t>
+      </w:r>
+    </w:p>
+    <w:p>
+      <w:pPr>
+        <w:spacing w:after="0" w:line="240" w:lineRule="auto"/>
+      </w:pPr>
+    </w:p>
+    <w:p>
+      <w:pPr>
+        <w:spacing w:after="0"/>
+      </w:pPr>
+      <w:r>
+        <w:t>&lt;ImageCollage</w:t>
+      </w:r>
+    </w:p>
+    <w:p>
+      <w:pPr>
+        <w:spacing w:after="0"/>
+      </w:pPr>
+      <w:r>
+        <w:t>images={[</w:t>
+      </w:r>
+    </w:p>
+    <w:p>
+      <w:pPr>
+        <w:spacing w:after="0"/>
+      </w:pPr>
+      <w:r>
+        <w:t>{ src: require("@</w:t>
+      </w:r>
+      <w:r>
+        <w:t>site/docs/</w:t>
+      </w:r>
+      <w:r>
+        <w:rPr>
+          <w:rFonts w:hint="eastAsia"/>
+        </w:rPr>
+        <w:t>3x3</w:t>
+      </w:r>
+      <w:r>
+        <w:t>/img/</w:t>
+      </w:r>
+      <w:r>
+        <w:rPr>
+          <w:rFonts w:hint="eastAsia"/>
+        </w:rPr>
+        <w:t>HardwareEvolution/AssemblyCube3</w:t>
+      </w:r>
+      <w:r>
+        <w:t>.webp").default</w:t>
+      </w:r>
+      <w:r>
+        <w:t>},</w:t>
+      </w:r>
+    </w:p>
+    <w:p>
+      <w:pPr>
+        <w:spacing w:after="0"/>
+      </w:pPr>
+      <w:r>
+        <w:t>{ src: require("@</w:t>
+      </w:r>
+      <w:r>
+        <w:t>site/docs/</w:t>
+      </w:r>
+      <w:r>
+        <w:rPr>
+          <w:rFonts w:hint="eastAsia"/>
+        </w:rPr>
+        <w:t>3x3</w:t>
+      </w:r>
+      <w:r>
+        <w:t>/img/</w:t>
+      </w:r>
+      <w:r>
+        <w:rPr>
+          <w:rFonts w:hint="eastAsia"/>
+        </w:rPr>
+        <w:t>HardwareEvolution/AssemblyCube4</w:t>
+      </w:r>
+      <w:r>
+        <w:t>.webp").default</w:t>
+      </w:r>
+      <w:r>
+        <w:t>}</w:t>
       </w:r>
       <w:r>
         <w:rPr>
@@ -3454,45 +3299,6 @@
         </w:rPr>
         <w:t>,</w:t>
       </w:r>
-      <w:r>
-        <w:rPr>
-          <w:rFonts w:hint="eastAsia"/>
-        </w:rPr>
-        <w:t xml:space="preserve"> as well as </w:t>
-      </w:r>
-      <w:r>
-        <w:rPr>
-          <w:rFonts w:hint="eastAsia"/>
-        </w:rPr>
-        <w:t xml:space="preserve">had </w:t>
-      </w:r>
-      <w:r>
-        <w:rPr>
-          <w:rFonts w:hint="eastAsia"/>
-        </w:rPr>
-        <w:t>caps on the inner corners similar to the 1982 Zauber Puzzle DIY.</w:t>
-      </w:r>
-    </w:p>
-    <w:p>
-      <w:pPr>
-        <w:spacing w:after="0" w:line="240" w:lineRule="auto"/>
-      </w:pPr>
-    </w:p>
-    <w:p>
-      <w:pPr>
-        <w:spacing w:after="0"/>
-      </w:pPr>
-      <w:r>
-        <w:t>&lt;ImageCollage</w:t>
-      </w:r>
-    </w:p>
-    <w:p>
-      <w:pPr>
-        <w:spacing w:after="0"/>
-      </w:pPr>
-      <w:r>
-        <w:t>images={[</w:t>
-      </w:r>
     </w:p>
     <w:p>
       <w:pPr>
@@ -3517,19 +3323,19 @@
         <w:rPr>
           <w:rFonts w:hint="eastAsia"/>
         </w:rPr>
-        <w:t>HardwareEvolution/AssemblyCube</w:t>
-      </w:r>
-      <w:r>
-        <w:rPr>
-          <w:rFonts w:hint="eastAsia"/>
-        </w:rPr>
-        <w:t>3</w:t>
+        <w:t>HardwareEvolution/AssemblyCube5</w:t>
       </w:r>
       <w:r>
         <w:t>.webp").default</w:t>
       </w:r>
       <w:r>
-        <w:t>},</w:t>
+        <w:t>}</w:t>
+      </w:r>
+      <w:r>
+        <w:rPr>
+          <w:rFonts w:hint="eastAsia"/>
+        </w:rPr>
+        <w:t>,</w:t>
       </w:r>
     </w:p>
     <w:p>
@@ -3555,13 +3361,7 @@
         <w:rPr>
           <w:rFonts w:hint="eastAsia"/>
         </w:rPr>
-        <w:t>HardwareEvolution/AssemblyCube</w:t>
-      </w:r>
-      <w:r>
-        <w:rPr>
-          <w:rFonts w:hint="eastAsia"/>
-        </w:rPr>
-        <w:t>4</w:t>
+        <w:t>HardwareEvolution/AssemblyCube6</w:t>
       </w:r>
       <w:r>
         <w:t>.webp").default</w:t>
@@ -3599,13 +3399,7 @@
         <w:rPr>
           <w:rFonts w:hint="eastAsia"/>
         </w:rPr>
-        <w:t>HardwareEvolution/AssemblyCube</w:t>
-      </w:r>
-      <w:r>
-        <w:rPr>
-          <w:rFonts w:hint="eastAsia"/>
-        </w:rPr>
-        <w:t>5</w:t>
+        <w:t>HardwareEvolution/AssemblyCube7</w:t>
       </w:r>
       <w:r>
         <w:t>.webp").default</w:t>
@@ -3643,13 +3437,7 @@
         <w:rPr>
           <w:rFonts w:hint="eastAsia"/>
         </w:rPr>
-        <w:t>HardwareEvolution/AssemblyCube</w:t>
-      </w:r>
-      <w:r>
-        <w:rPr>
-          <w:rFonts w:hint="eastAsia"/>
-        </w:rPr>
-        <w:t>6</w:t>
+        <w:t>HardwareEvolution/AssemblyCube8</w:t>
       </w:r>
       <w:r>
         <w:t>.webp").default</w:t>
@@ -3687,13 +3475,7 @@
         <w:rPr>
           <w:rFonts w:hint="eastAsia"/>
         </w:rPr>
-        <w:t>HardwareEvolution/AssemblyCube</w:t>
-      </w:r>
-      <w:r>
-        <w:rPr>
-          <w:rFonts w:hint="eastAsia"/>
-        </w:rPr>
-        <w:t>7</w:t>
+        <w:t>HardwareEvolution/AssemblyCube9</w:t>
       </w:r>
       <w:r>
         <w:t>.webp").default</w:t>
@@ -3711,9 +3493,6 @@
     <w:p>
       <w:pPr>
         <w:spacing w:after="0"/>
-        <w:rPr>
-          <w:rFonts w:hint="eastAsia"/>
-        </w:rPr>
       </w:pPr>
       <w:r>
         <w:t>{ src: require("@</w:t>
@@ -3734,13 +3513,7 @@
         <w:rPr>
           <w:rFonts w:hint="eastAsia"/>
         </w:rPr>
-        <w:t>HardwareEvolution/AssemblyCube</w:t>
-      </w:r>
-      <w:r>
-        <w:rPr>
-          <w:rFonts w:hint="eastAsia"/>
-        </w:rPr>
-        <w:t>8</w:t>
+        <w:t>HardwareEvolution/AssemblyCube10</w:t>
       </w:r>
       <w:r>
         <w:t>.webp").default</w:t>
@@ -3758,9 +3531,6 @@
     <w:p>
       <w:pPr>
         <w:spacing w:after="0"/>
-        <w:rPr>
-          <w:rFonts w:hint="eastAsia"/>
-        </w:rPr>
       </w:pPr>
       <w:r>
         <w:t>{ src: require("@</w:t>
@@ -3781,13 +3551,7 @@
         <w:rPr>
           <w:rFonts w:hint="eastAsia"/>
         </w:rPr>
-        <w:t>HardwareEvolution/AssemblyCube</w:t>
-      </w:r>
-      <w:r>
-        <w:rPr>
-          <w:rFonts w:hint="eastAsia"/>
-        </w:rPr>
-        <w:t>9</w:t>
+        <w:t>HardwareEvolution/AssemblyCube11</w:t>
       </w:r>
       <w:r>
         <w:t>.webp").default</w:t>
@@ -3805,9 +3569,6 @@
     <w:p>
       <w:pPr>
         <w:spacing w:after="0"/>
-        <w:rPr>
-          <w:rFonts w:hint="eastAsia"/>
-        </w:rPr>
       </w:pPr>
       <w:r>
         <w:t>{ src: require("@</w:t>
@@ -3828,13 +3589,7 @@
         <w:rPr>
           <w:rFonts w:hint="eastAsia"/>
         </w:rPr>
-        <w:t>HardwareEvolution/AssemblyCube</w:t>
-      </w:r>
-      <w:r>
-        <w:rPr>
-          <w:rFonts w:hint="eastAsia"/>
-        </w:rPr>
-        <w:t>10</w:t>
+        <w:t>HardwareEvolution/AssemblyCube12</w:t>
       </w:r>
       <w:r>
         <w:t>.webp").default</w:t>
@@ -3852,103 +3607,6 @@
     <w:p>
       <w:pPr>
         <w:spacing w:after="0"/>
-        <w:rPr>
-          <w:rFonts w:hint="eastAsia"/>
-        </w:rPr>
-      </w:pPr>
-      <w:r>
-        <w:t>{ src: require("@</w:t>
-      </w:r>
-      <w:r>
-        <w:t>site/docs/</w:t>
-      </w:r>
-      <w:r>
-        <w:rPr>
-          <w:rFonts w:hint="eastAsia"/>
-        </w:rPr>
-        <w:t>3x3</w:t>
-      </w:r>
-      <w:r>
-        <w:t>/img/</w:t>
-      </w:r>
-      <w:r>
-        <w:rPr>
-          <w:rFonts w:hint="eastAsia"/>
-        </w:rPr>
-        <w:t>HardwareEvolution/AssemblyCube</w:t>
-      </w:r>
-      <w:r>
-        <w:rPr>
-          <w:rFonts w:hint="eastAsia"/>
-        </w:rPr>
-        <w:t>11</w:t>
-      </w:r>
-      <w:r>
-        <w:t>.webp").default</w:t>
-      </w:r>
-      <w:r>
-        <w:t>}</w:t>
-      </w:r>
-      <w:r>
-        <w:rPr>
-          <w:rFonts w:hint="eastAsia"/>
-        </w:rPr>
-        <w:t>,</w:t>
-      </w:r>
-    </w:p>
-    <w:p>
-      <w:pPr>
-        <w:spacing w:after="0"/>
-        <w:rPr>
-          <w:rFonts w:hint="eastAsia"/>
-        </w:rPr>
-      </w:pPr>
-      <w:r>
-        <w:t>{ src: require("@</w:t>
-      </w:r>
-      <w:r>
-        <w:t>site/docs/</w:t>
-      </w:r>
-      <w:r>
-        <w:rPr>
-          <w:rFonts w:hint="eastAsia"/>
-        </w:rPr>
-        <w:t>3x3</w:t>
-      </w:r>
-      <w:r>
-        <w:t>/img/</w:t>
-      </w:r>
-      <w:r>
-        <w:rPr>
-          <w:rFonts w:hint="eastAsia"/>
-        </w:rPr>
-        <w:t>HardwareEvolution/AssemblyCube</w:t>
-      </w:r>
-      <w:r>
-        <w:rPr>
-          <w:rFonts w:hint="eastAsia"/>
-        </w:rPr>
-        <w:t>12</w:t>
-      </w:r>
-      <w:r>
-        <w:t>.webp").default</w:t>
-      </w:r>
-      <w:r>
-        <w:t>}</w:t>
-      </w:r>
-      <w:r>
-        <w:rPr>
-          <w:rFonts w:hint="eastAsia"/>
-        </w:rPr>
-        <w:t>,</w:t>
-      </w:r>
-    </w:p>
-    <w:p>
-      <w:pPr>
-        <w:spacing w:after="0"/>
-        <w:rPr>
-          <w:rFonts w:hint="eastAsia"/>
-        </w:rPr>
       </w:pPr>
       <w:r>
         <w:lastRenderedPageBreak/>
@@ -3970,13 +3628,7 @@
         <w:rPr>
           <w:rFonts w:hint="eastAsia"/>
         </w:rPr>
-        <w:t>HardwareEvolution/AssemblyCube</w:t>
-      </w:r>
-      <w:r>
-        <w:rPr>
-          <w:rFonts w:hint="eastAsia"/>
-        </w:rPr>
-        <w:t>13</w:t>
+        <w:t>HardwareEvolution/AssemblyCube13</w:t>
       </w:r>
       <w:r>
         <w:t>.webp").default</w:t>
@@ -3994,9 +3646,6 @@
     <w:p>
       <w:pPr>
         <w:spacing w:after="0"/>
-        <w:rPr>
-          <w:rFonts w:hint="eastAsia"/>
-        </w:rPr>
       </w:pPr>
       <w:r>
         <w:t>{ src: require("@</w:t>
@@ -4017,13 +3666,7 @@
         <w:rPr>
           <w:rFonts w:hint="eastAsia"/>
         </w:rPr>
-        <w:t>HardwareEvolution/AssemblyCube</w:t>
-      </w:r>
-      <w:r>
-        <w:rPr>
-          <w:rFonts w:hint="eastAsia"/>
-        </w:rPr>
-        <w:t>14</w:t>
+        <w:t>HardwareEvolution/AssemblyCube14</w:t>
       </w:r>
       <w:r>
         <w:t>.webp").default</w:t>
@@ -4041,9 +3684,6 @@
     <w:p>
       <w:pPr>
         <w:spacing w:after="0"/>
-        <w:rPr>
-          <w:rFonts w:hint="eastAsia"/>
-        </w:rPr>
       </w:pPr>
       <w:r>
         <w:t>{ src: require("@</w:t>
@@ -4064,19 +3704,7 @@
         <w:rPr>
           <w:rFonts w:hint="eastAsia"/>
         </w:rPr>
-        <w:t>HardwareEvolution/AssemblyCube</w:t>
-      </w:r>
-      <w:r>
-        <w:rPr>
-          <w:rFonts w:hint="eastAsia"/>
-        </w:rPr>
-        <w:t>1</w:t>
-      </w:r>
-      <w:r>
-        <w:rPr>
-          <w:rFonts w:hint="eastAsia"/>
-        </w:rPr>
-        <w:t>5</w:t>
+        <w:t>HardwareEvolution/AssemblyCube15</w:t>
       </w:r>
       <w:r>
         <w:t>.webp").default</w:t>
@@ -4114,13 +3742,7 @@
         <w:rPr>
           <w:rFonts w:hint="eastAsia"/>
         </w:rPr>
-        <w:t xml:space="preserve">Image from </w:t>
-      </w:r>
-      <w:r>
-        <w:rPr>
-          <w:rFonts w:hint="eastAsia"/>
-        </w:rPr>
-        <w:t>rubiks.com</w:t>
+        <w:t>Image from rubiks.com</w:t>
       </w:r>
       <w:r>
         <w:rPr>
@@ -4146,13 +3768,7 @@
         <w:rPr>
           <w:rFonts w:hint="eastAsia"/>
         </w:rPr>
-        <w:t xml:space="preserve">, </w:t>
-      </w:r>
-      <w:r>
-        <w:rPr>
-          <w:rFonts w:hint="eastAsia"/>
-        </w:rPr>
-        <w:t>[Gary Fixler](</w:t>
+        <w:t>, [Gary Fixler](</w:t>
       </w:r>
       <w:hyperlink r:id="rId9" w:history="1">
         <w:r>
@@ -4166,26 +3782,17 @@
         <w:rPr>
           <w:rFonts w:hint="eastAsia"/>
         </w:rPr>
-        <w:t>)</w:t>
-      </w:r>
-      <w:r>
-        <w:rPr>
-          <w:rFonts w:hint="eastAsia"/>
-        </w:rPr>
-        <w:t>, and Conrad Rider</w:t>
-      </w:r>
-    </w:p>
-    <w:p>
-      <w:pPr>
-        <w:spacing w:after="0" w:line="240" w:lineRule="auto"/>
-      </w:pPr>
-    </w:p>
-    <w:p>
-      <w:pPr>
-        <w:spacing w:after="0" w:line="240" w:lineRule="auto"/>
-        <w:rPr>
-          <w:rFonts w:hint="eastAsia"/>
-        </w:rPr>
+        <w:t>), and Conrad Rider</w:t>
+      </w:r>
+    </w:p>
+    <w:p>
+      <w:pPr>
+        <w:spacing w:after="0" w:line="240" w:lineRule="auto"/>
+      </w:pPr>
+    </w:p>
+    <w:p>
+      <w:pPr>
+        <w:spacing w:after="0" w:line="240" w:lineRule="auto"/>
       </w:pPr>
       <w:r>
         <w:rPr>
@@ -4208,9 +3815,6 @@
     <w:p>
       <w:pPr>
         <w:spacing w:after="0" w:line="240" w:lineRule="auto"/>
-        <w:rPr>
-          <w:rFonts w:hint="eastAsia"/>
-        </w:rPr>
       </w:pPr>
       <w:r>
         <w:rPr>
@@ -4403,9 +4007,6 @@
     <w:p>
       <w:pPr>
         <w:spacing w:after="0" w:line="240" w:lineRule="auto"/>
-        <w:rPr>
-          <w:rFonts w:hint="eastAsia"/>
-        </w:rPr>
       </w:pPr>
       <w:r>
         <w:rPr>
@@ -4423,9 +4024,6 @@
     <w:p>
       <w:pPr>
         <w:spacing w:after="0" w:line="240" w:lineRule="auto"/>
-        <w:rPr>
-          <w:rFonts w:hint="eastAsia"/>
-        </w:rPr>
       </w:pPr>
     </w:p>
     <w:p>
@@ -4645,19 +4243,7 @@
         <w:rPr>
           <w:rFonts w:hint="eastAsia"/>
         </w:rPr>
-        <w:t>HardwareEvolution/</w:t>
-      </w:r>
-      <w:r>
-        <w:rPr>
-          <w:rFonts w:hint="eastAsia"/>
-        </w:rPr>
-        <w:t>Honeycomb</w:t>
-      </w:r>
-      <w:r>
-        <w:rPr>
-          <w:rFonts w:hint="eastAsia"/>
-        </w:rPr>
-        <w:t>1</w:t>
+        <w:t>HardwareEvolution/Honeycomb1</w:t>
       </w:r>
       <w:r>
         <w:t>.webp").default</w:t>
@@ -4689,19 +4275,7 @@
         <w:rPr>
           <w:rFonts w:hint="eastAsia"/>
         </w:rPr>
-        <w:t>HardwareEvolution/</w:t>
-      </w:r>
-      <w:r>
-        <w:rPr>
-          <w:rFonts w:hint="eastAsia"/>
-        </w:rPr>
-        <w:t>Honeycomb</w:t>
-      </w:r>
-      <w:r>
-        <w:rPr>
-          <w:rFonts w:hint="eastAsia"/>
-        </w:rPr>
-        <w:t>2</w:t>
+        <w:t>HardwareEvolution/Honeycomb2</w:t>
       </w:r>
       <w:r>
         <w:t>.webp").default</w:t>
@@ -4870,19 +4444,7 @@
         <w:rPr>
           <w:rFonts w:hint="eastAsia"/>
         </w:rPr>
-        <w:t>T</w:t>
-      </w:r>
-      <w:r>
-        <w:rPr>
-          <w:rFonts w:hint="eastAsia"/>
-        </w:rPr>
-        <w:t>ab</w:t>
-      </w:r>
-      <w:r>
-        <w:rPr>
-          <w:rFonts w:hint="eastAsia"/>
-        </w:rPr>
-        <w:t>s</w:t>
+        <w:t>Tabs</w:t>
       </w:r>
       <w:r>
         <w:t>.webp)</w:t>
@@ -5199,19 +4761,7 @@
         <w:rPr>
           <w:rFonts w:hint="eastAsia"/>
         </w:rPr>
-        <w:t>HardwareEvolution/</w:t>
-      </w:r>
-      <w:r>
-        <w:rPr>
-          <w:rFonts w:hint="eastAsia"/>
-        </w:rPr>
-        <w:t>GuHong</w:t>
-      </w:r>
-      <w:r>
-        <w:rPr>
-          <w:rFonts w:hint="eastAsia"/>
-        </w:rPr>
-        <w:t>1</w:t>
+        <w:t>HardwareEvolution/GuHong1</w:t>
       </w:r>
       <w:r>
         <w:t>.webp").default</w:t>
@@ -5243,13 +4793,7 @@
         <w:rPr>
           <w:rFonts w:hint="eastAsia"/>
         </w:rPr>
-        <w:t>HardwareEvolution/GuHong</w:t>
-      </w:r>
-      <w:r>
-        <w:rPr>
-          <w:rFonts w:hint="eastAsia"/>
-        </w:rPr>
-        <w:t>2</w:t>
+        <w:t>HardwareEvolution/GuHong2</w:t>
       </w:r>
       <w:r>
         <w:t>.webp").default</w:t>
@@ -5267,9 +4811,6 @@
     <w:p>
       <w:pPr>
         <w:spacing w:after="0"/>
-        <w:rPr>
-          <w:rFonts w:hint="eastAsia"/>
-        </w:rPr>
       </w:pPr>
       <w:r>
         <w:t>{ src: require("@</w:t>
@@ -5290,13 +4831,7 @@
         <w:rPr>
           <w:rFonts w:hint="eastAsia"/>
         </w:rPr>
-        <w:t>HardwareEvolution/GuHong</w:t>
-      </w:r>
-      <w:r>
-        <w:rPr>
-          <w:rFonts w:hint="eastAsia"/>
-        </w:rPr>
-        <w:t>3</w:t>
+        <w:t>HardwareEvolution/GuHong3</w:t>
       </w:r>
       <w:r>
         <w:t>.webp").default</w:t>
@@ -5314,9 +4849,6 @@
     <w:p>
       <w:pPr>
         <w:spacing w:after="0"/>
-        <w:rPr>
-          <w:rFonts w:hint="eastAsia"/>
-        </w:rPr>
       </w:pPr>
       <w:r>
         <w:t>{ src: require("@</w:t>
@@ -5337,13 +4869,7 @@
         <w:rPr>
           <w:rFonts w:hint="eastAsia"/>
         </w:rPr>
-        <w:t>HardwareEvolution/GuHong</w:t>
-      </w:r>
-      <w:r>
-        <w:rPr>
-          <w:rFonts w:hint="eastAsia"/>
-        </w:rPr>
-        <w:t>4</w:t>
+        <w:t>HardwareEvolution/GuHong4</w:t>
       </w:r>
       <w:r>
         <w:t>.webp").default</w:t>
@@ -5361,9 +4887,6 @@
     <w:p>
       <w:pPr>
         <w:spacing w:after="0"/>
-        <w:rPr>
-          <w:rFonts w:hint="eastAsia"/>
-        </w:rPr>
       </w:pPr>
       <w:r>
         <w:t>{ src: require("@</w:t>
@@ -5384,13 +4907,7 @@
         <w:rPr>
           <w:rFonts w:hint="eastAsia"/>
         </w:rPr>
-        <w:t>HardwareEvolution/GuHong</w:t>
-      </w:r>
-      <w:r>
-        <w:rPr>
-          <w:rFonts w:hint="eastAsia"/>
-        </w:rPr>
-        <w:t>5</w:t>
+        <w:t>HardwareEvolution/GuHong5</w:t>
       </w:r>
       <w:r>
         <w:t>.webp").default</w:t>
@@ -5429,9 +4946,6 @@
     <w:p>
       <w:pPr>
         <w:spacing w:after="0" w:line="240" w:lineRule="auto"/>
-        <w:rPr>
-          <w:rFonts w:hint="eastAsia"/>
-        </w:rPr>
       </w:pPr>
       <w:r>
         <w:rPr>
@@ -5476,9 +4990,6 @@
     <w:p>
       <w:pPr>
         <w:spacing w:after="0" w:line="240" w:lineRule="auto"/>
-        <w:rPr>
-          <w:rFonts w:hint="eastAsia"/>
-        </w:rPr>
       </w:pPr>
       <w:r>
         <w:rPr>
@@ -5598,9 +5109,6 @@
     <w:p>
       <w:pPr>
         <w:spacing w:after="0" w:line="240" w:lineRule="auto"/>
-        <w:rPr>
-          <w:rFonts w:hint="eastAsia"/>
-        </w:rPr>
       </w:pPr>
       <w:r>
         <w:rPr>
@@ -5664,9 +5172,6 @@
     <w:p>
       <w:pPr>
         <w:spacing w:after="0" w:line="240" w:lineRule="auto"/>
-        <w:rPr>
-          <w:rFonts w:hint="eastAsia"/>
-        </w:rPr>
       </w:pPr>
       <w:r>
         <w:rPr>
@@ -5893,9 +5398,6 @@
     <w:p>
       <w:pPr>
         <w:spacing w:after="0" w:line="240" w:lineRule="auto"/>
-        <w:rPr>
-          <w:rFonts w:hint="eastAsia"/>
-        </w:rPr>
       </w:pPr>
       <w:r>
         <w:t>Although not part of the final design, Ernő Rubik considered magnets as the mechanism of Rubik’s Cube. In _Rubik’s Cubic Compendium_, the design process was described, with magnets stated as one of the original ideas</w:t>
@@ -5954,9 +5456,6 @@
     <w:p>
       <w:pPr>
         <w:spacing w:after="0" w:line="240" w:lineRule="auto"/>
-        <w:rPr>
-          <w:rFonts w:hint="eastAsia"/>
-        </w:rPr>
       </w:pPr>
       <w:r>
         <w:rPr>
@@ -5997,9 +5496,6 @@
     <w:p>
       <w:pPr>
         <w:spacing w:after="0" w:line="240" w:lineRule="auto"/>
-        <w:rPr>
-          <w:rFonts w:hint="eastAsia"/>
-        </w:rPr>
       </w:pPr>
       <w:r>
         <w:rPr>
@@ -6016,9 +5512,6 @@
     <w:p>
       <w:pPr>
         <w:spacing w:after="0" w:line="240" w:lineRule="auto"/>
-        <w:rPr>
-          <w:rFonts w:hint="eastAsia"/>
-        </w:rPr>
       </w:pPr>
       <w:r>
         <w:rPr>
@@ -6137,13 +5630,7 @@
         <w:rPr>
           <w:rFonts w:hint="eastAsia"/>
         </w:rPr>
-        <w:t>HardwareEvolution/</w:t>
-      </w:r>
-      <w:r>
-        <w:rPr>
-          <w:rFonts w:hint="eastAsia"/>
-        </w:rPr>
-        <w:t>Magneto2x2</w:t>
+        <w:t>HardwareEvolution/Magneto2x2</w:t>
       </w:r>
       <w:r>
         <w:t>.webp").default</w:t>
@@ -6175,13 +5662,7 @@
         <w:rPr>
           <w:rFonts w:hint="eastAsia"/>
         </w:rPr>
-        <w:t>HardwareEvolution/</w:t>
-      </w:r>
-      <w:r>
-        <w:rPr>
-          <w:rFonts w:hint="eastAsia"/>
-        </w:rPr>
-        <w:t>Magneto3x3</w:t>
+        <w:t>HardwareEvolution/Magneto3x3</w:t>
       </w:r>
       <w:r>
         <w:t>.webp").default</w:t>
@@ -6214,9 +5695,6 @@
     <w:p>
       <w:pPr>
         <w:spacing w:after="0" w:line="240" w:lineRule="auto"/>
-        <w:rPr>
-          <w:rFonts w:hint="eastAsia"/>
-        </w:rPr>
       </w:pPr>
       <w:r>
         <w:rPr>
@@ -6263,13 +5741,7 @@
         <w:rPr>
           <w:rFonts w:hint="eastAsia"/>
         </w:rPr>
-        <w:t xml:space="preserve"> and </w:t>
-      </w:r>
-      <w:r>
-        <w:rPr>
-          <w:rFonts w:hint="eastAsia"/>
-        </w:rPr>
-        <w:t>[Ton Dennenbroek](</w:t>
+        <w:t xml:space="preserve"> and [Ton Dennenbroek](</w:t>
       </w:r>
       <w:r>
         <w:t>https://www.speedcubing.com/ton/collection/Other%20Puzzles/pages/Magneto.htm</w:t>
@@ -6289,9 +5761,6 @@
     <w:p>
       <w:pPr>
         <w:spacing w:after="0" w:line="240" w:lineRule="auto"/>
-        <w:rPr>
-          <w:rFonts w:hint="eastAsia"/>
-        </w:rPr>
       </w:pPr>
       <w:r>
         <w:rPr>
@@ -6306,17 +5775,11 @@
     <w:p>
       <w:pPr>
         <w:spacing w:after="0" w:line="240" w:lineRule="auto"/>
-        <w:rPr>
-          <w:rFonts w:hint="eastAsia"/>
-        </w:rPr>
-      </w:pPr>
-    </w:p>
-    <w:p>
-      <w:pPr>
-        <w:spacing w:after="0" w:line="240" w:lineRule="auto"/>
-        <w:rPr>
-          <w:rFonts w:hint="eastAsia"/>
-        </w:rPr>
+      </w:pPr>
+    </w:p>
+    <w:p>
+      <w:pPr>
+        <w:spacing w:after="0" w:line="240" w:lineRule="auto"/>
       </w:pPr>
       <w:r>
         <w:rPr>
@@ -6394,25 +5857,7 @@
         <w:rPr>
           <w:rFonts w:hint="eastAsia"/>
         </w:rPr>
-        <w:t>, except that t</w:t>
-      </w:r>
-      <w:r>
-        <w:rPr>
-          <w:rFonts w:hint="eastAsia"/>
-        </w:rPr>
-        <w:t xml:space="preserve">he magnet arrangement </w:t>
-      </w:r>
-      <w:r>
-        <w:rPr>
-          <w:rFonts w:hint="eastAsia"/>
-        </w:rPr>
-        <w:t xml:space="preserve">is visible. It can be seen that the arrangement </w:t>
-      </w:r>
-      <w:r>
-        <w:rPr>
-          <w:rFonts w:hint="eastAsia"/>
-        </w:rPr>
-        <w:t>was different from Nichols</w:t>
+        <w:t>, except that the magnet arrangement is visible. It can be seen that the arrangement was different from Nichols</w:t>
       </w:r>
       <w:r>
         <w:t>’</w:t>
@@ -6469,13 +5914,7 @@
         <w:rPr>
           <w:rFonts w:hint="eastAsia"/>
         </w:rPr>
-        <w:t>HardwareEvolution/</w:t>
-      </w:r>
-      <w:r>
-        <w:rPr>
-          <w:rFonts w:hint="eastAsia"/>
-        </w:rPr>
-        <w:t>wwtsasia1</w:t>
+        <w:t>HardwareEvolution/wwtsasia1</w:t>
       </w:r>
       <w:r>
         <w:t>.webp").default</w:t>
@@ -6507,13 +5946,7 @@
         <w:rPr>
           <w:rFonts w:hint="eastAsia"/>
         </w:rPr>
-        <w:t>HardwareEvolution/</w:t>
-      </w:r>
-      <w:r>
-        <w:rPr>
-          <w:rFonts w:hint="eastAsia"/>
-        </w:rPr>
-        <w:t>wwtsasia2</w:t>
+        <w:t>HardwareEvolution/wwtsasia2</w:t>
       </w:r>
       <w:r>
         <w:t>.webp").default</w:t>
@@ -6557,17 +5990,11 @@
     <w:p>
       <w:pPr>
         <w:spacing w:after="0" w:line="240" w:lineRule="auto"/>
-        <w:rPr>
-          <w:rFonts w:hint="eastAsia"/>
-        </w:rPr>
-      </w:pPr>
-    </w:p>
-    <w:p>
-      <w:pPr>
-        <w:spacing w:after="0" w:line="240" w:lineRule="auto"/>
-        <w:rPr>
-          <w:rFonts w:hint="eastAsia"/>
-        </w:rPr>
+      </w:pPr>
+    </w:p>
+    <w:p>
+      <w:pPr>
+        <w:spacing w:after="0" w:line="240" w:lineRule="auto"/>
       </w:pPr>
       <w:r>
         <w:rPr>
@@ -6770,9 +6197,6 @@
     <w:p>
       <w:pPr>
         <w:spacing w:after="0" w:line="240" w:lineRule="auto"/>
-        <w:rPr>
-          <w:rFonts w:hint="eastAsia"/>
-        </w:rPr>
       </w:pPr>
       <w:r>
         <w:rPr>
@@ -7059,9 +6483,6 @@
     <w:p>
       <w:pPr>
         <w:spacing w:after="0" w:line="240" w:lineRule="auto"/>
-        <w:rPr>
-          <w:rFonts w:hint="eastAsia"/>
-        </w:rPr>
       </w:pPr>
       <w:r>
         <w:rPr>
@@ -7101,9 +6522,6 @@
     <w:p>
       <w:pPr>
         <w:spacing w:after="0" w:line="240" w:lineRule="auto"/>
-        <w:rPr>
-          <w:rFonts w:hint="eastAsia"/>
-        </w:rPr>
       </w:pPr>
       <w:r>
         <w:rPr>
@@ -7129,9 +6547,6 @@
     <w:p>
       <w:pPr>
         <w:spacing w:after="0" w:line="240" w:lineRule="auto"/>
-        <w:rPr>
-          <w:rFonts w:hint="eastAsia"/>
-        </w:rPr>
       </w:pPr>
       <w:r>
         <w:rPr>
@@ -7143,9 +6558,6 @@
     <w:p>
       <w:pPr>
         <w:spacing w:after="0" w:line="240" w:lineRule="auto"/>
-        <w:rPr>
-          <w:rFonts w:hint="eastAsia"/>
-        </w:rPr>
       </w:pPr>
       <w:r>
         <w:rPr>
@@ -7202,13 +6614,7 @@
         <w:rPr>
           <w:rFonts w:hint="eastAsia"/>
         </w:rPr>
-        <w:t>HardwareEvolution/</w:t>
-      </w:r>
-      <w:r>
-        <w:rPr>
-          <w:rFonts w:hint="eastAsia"/>
-        </w:rPr>
-        <w:t>Fixler1</w:t>
+        <w:t>HardwareEvolution/Fixler1</w:t>
       </w:r>
       <w:r>
         <w:t>.webp").default</w:t>
@@ -7240,13 +6646,7 @@
         <w:rPr>
           <w:rFonts w:hint="eastAsia"/>
         </w:rPr>
-        <w:t>HardwareEvolution/Fixler</w:t>
-      </w:r>
-      <w:r>
-        <w:rPr>
-          <w:rFonts w:hint="eastAsia"/>
-        </w:rPr>
-        <w:t>2</w:t>
+        <w:t>HardwareEvolution/Fixler2</w:t>
       </w:r>
       <w:r>
         <w:t>.webp").default</w:t>
@@ -7264,9 +6664,6 @@
     <w:p>
       <w:pPr>
         <w:spacing w:after="0"/>
-        <w:rPr>
-          <w:rFonts w:hint="eastAsia"/>
-        </w:rPr>
       </w:pPr>
       <w:r>
         <w:t>{ src: require("@</w:t>
@@ -7287,13 +6684,7 @@
         <w:rPr>
           <w:rFonts w:hint="eastAsia"/>
         </w:rPr>
-        <w:t>HardwareEvolution/Fixler</w:t>
-      </w:r>
-      <w:r>
-        <w:rPr>
-          <w:rFonts w:hint="eastAsia"/>
-        </w:rPr>
-        <w:t>3</w:t>
+        <w:t>HardwareEvolution/Fixler3</w:t>
       </w:r>
       <w:r>
         <w:t>.webp").default</w:t>
@@ -7311,9 +6702,6 @@
     <w:p>
       <w:pPr>
         <w:spacing w:after="0"/>
-        <w:rPr>
-          <w:rFonts w:hint="eastAsia"/>
-        </w:rPr>
       </w:pPr>
       <w:r>
         <w:t>{ src: require("@</w:t>
@@ -7334,13 +6722,7 @@
         <w:rPr>
           <w:rFonts w:hint="eastAsia"/>
         </w:rPr>
-        <w:t>HardwareEvolution/Fixler</w:t>
-      </w:r>
-      <w:r>
-        <w:rPr>
-          <w:rFonts w:hint="eastAsia"/>
-        </w:rPr>
-        <w:t>4</w:t>
+        <w:t>HardwareEvolution/Fixler4</w:t>
       </w:r>
       <w:r>
         <w:t>.webp").default</w:t>
@@ -7358,9 +6740,6 @@
     <w:p>
       <w:pPr>
         <w:spacing w:after="0"/>
-        <w:rPr>
-          <w:rFonts w:hint="eastAsia"/>
-        </w:rPr>
       </w:pPr>
       <w:r>
         <w:t>{ src: require("@</w:t>
@@ -7381,13 +6760,7 @@
         <w:rPr>
           <w:rFonts w:hint="eastAsia"/>
         </w:rPr>
-        <w:t>HardwareEvolution/Fixler</w:t>
-      </w:r>
-      <w:r>
-        <w:rPr>
-          <w:rFonts w:hint="eastAsia"/>
-        </w:rPr>
-        <w:t>5</w:t>
+        <w:t>HardwareEvolution/Fixler5</w:t>
       </w:r>
       <w:r>
         <w:t>.webp").default</w:t>
@@ -7405,9 +6778,6 @@
     <w:p>
       <w:pPr>
         <w:spacing w:after="0"/>
-        <w:rPr>
-          <w:rFonts w:hint="eastAsia"/>
-        </w:rPr>
       </w:pPr>
       <w:r>
         <w:t>{ src: require("@</w:t>
@@ -7428,13 +6798,7 @@
         <w:rPr>
           <w:rFonts w:hint="eastAsia"/>
         </w:rPr>
-        <w:t>HardwareEvolution/Fixler</w:t>
-      </w:r>
-      <w:r>
-        <w:rPr>
-          <w:rFonts w:hint="eastAsia"/>
-        </w:rPr>
-        <w:t>6</w:t>
+        <w:t>HardwareEvolution/Fixler6</w:t>
       </w:r>
       <w:r>
         <w:t>.webp").default</w:t>
@@ -7452,9 +6816,6 @@
     <w:p>
       <w:pPr>
         <w:spacing w:after="0"/>
-        <w:rPr>
-          <w:rFonts w:hint="eastAsia"/>
-        </w:rPr>
       </w:pPr>
       <w:r>
         <w:t>{ src: require("@</w:t>
@@ -7475,13 +6836,7 @@
         <w:rPr>
           <w:rFonts w:hint="eastAsia"/>
         </w:rPr>
-        <w:t>HardwareEvolution/Fixler</w:t>
-      </w:r>
-      <w:r>
-        <w:rPr>
-          <w:rFonts w:hint="eastAsia"/>
-        </w:rPr>
-        <w:t>7</w:t>
+        <w:t>HardwareEvolution/Fixler7</w:t>
       </w:r>
       <w:r>
         <w:t>.webp").default</w:t>
@@ -7562,9 +6917,6 @@
     <w:p>
       <w:pPr>
         <w:spacing w:after="0" w:line="240" w:lineRule="auto"/>
-        <w:rPr>
-          <w:rFonts w:hint="eastAsia"/>
-        </w:rPr>
       </w:pPr>
       <w:r>
         <w:rPr>
@@ -7832,9 +7184,6 @@
     <w:p>
       <w:pPr>
         <w:spacing w:after="0" w:line="240" w:lineRule="auto"/>
-        <w:rPr>
-          <w:rFonts w:hint="eastAsia"/>
-        </w:rPr>
       </w:pPr>
       <w:r>
         <w:rPr>
@@ -7951,9 +7300,6 @@
     <w:p>
       <w:pPr>
         <w:spacing w:after="0" w:line="240" w:lineRule="auto"/>
-        <w:rPr>
-          <w:rFonts w:hint="eastAsia"/>
-        </w:rPr>
       </w:pPr>
       <w:r>
         <w:rPr>
@@ -8255,9 +7601,6 @@
     <w:p>
       <w:pPr>
         <w:spacing w:after="0" w:line="240" w:lineRule="auto"/>
-        <w:rPr>
-          <w:rFonts w:hint="eastAsia"/>
-        </w:rPr>
       </w:pPr>
       <w:r>
         <w:t>This also means that inside each edge piece the magnets repel each other, not strong enough to push the edge piece apart but enough to stop them pulling to each other and possible breaking the glue over time.</w:t>
@@ -8496,13 +7839,7 @@
         <w:rPr>
           <w:rFonts w:hint="eastAsia"/>
         </w:rPr>
-        <w:t>HardwareEvolution/</w:t>
-      </w:r>
-      <w:r>
-        <w:rPr>
-          <w:rFonts w:hint="eastAsia"/>
-        </w:rPr>
-        <w:t>Wilson2</w:t>
+        <w:t>HardwareEvolution/Wilson2</w:t>
       </w:r>
       <w:r>
         <w:t>.webp").default</w:t>
@@ -8534,13 +7871,7 @@
         <w:rPr>
           <w:rFonts w:hint="eastAsia"/>
         </w:rPr>
-        <w:t>HardwareEvolution/</w:t>
-      </w:r>
-      <w:r>
-        <w:rPr>
-          <w:rFonts w:hint="eastAsia"/>
-        </w:rPr>
-        <w:t>Wilson3</w:t>
+        <w:t>HardwareEvolution/Wilson3</w:t>
       </w:r>
       <w:r>
         <w:t>.webp").default</w:t>
@@ -8705,9 +8036,6 @@
     <w:p>
       <w:pPr>
         <w:spacing w:after="0" w:line="240" w:lineRule="auto"/>
-        <w:rPr>
-          <w:rFonts w:hint="eastAsia"/>
-        </w:rPr>
       </w:pPr>
       <w:r>
         <w:rPr>
@@ -8890,9 +8218,6 @@
     <w:p>
       <w:pPr>
         <w:spacing w:after="0" w:line="240" w:lineRule="auto"/>
-        <w:rPr>
-          <w:rFonts w:hint="eastAsia"/>
-        </w:rPr>
       </w:pPr>
       <w:r>
         <w:rPr>
@@ -8987,63 +8312,12 @@
         <w:spacing w:after="0" w:line="240" w:lineRule="auto"/>
       </w:pPr>
       <w:r>
-        <w:t>&lt;div style={{paddingBottom: '56.25%', position: 'relative', display: 'block', width: '100%'}}&gt;</w:t>
-      </w:r>
-    </w:p>
-    <w:p>
-      <w:pPr>
-        <w:spacing w:after="0" w:line="240" w:lineRule="auto"/>
-      </w:pPr>
-      <w:r>
-        <w:t>  &lt;iframe loading="lazy" width="100%" height="100%"</w:t>
-      </w:r>
-    </w:p>
-    <w:p>
-      <w:pPr>
-        <w:spacing w:after="0" w:line="240" w:lineRule="auto"/>
-      </w:pPr>
-      <w:r>
-        <w:t>    src="https://www.youtube.com/embed/bBEkEapVLIU"</w:t>
-      </w:r>
-    </w:p>
-    <w:p>
-      <w:pPr>
-        <w:spacing w:after="0" w:line="240" w:lineRule="auto"/>
-      </w:pPr>
-      <w:r>
-        <w:t>    frameborder="0" allowfullscreen</w:t>
-      </w:r>
-    </w:p>
-    <w:p>
-      <w:pPr>
-        <w:spacing w:after="0" w:line="240" w:lineRule="auto"/>
-      </w:pPr>
-      <w:r>
-        <w:t>    style={{position: 'absolute', top: 0, left: 0}}&gt;</w:t>
-      </w:r>
-    </w:p>
-    <w:p>
-      <w:pPr>
-        <w:spacing w:after="0" w:line="240" w:lineRule="auto"/>
-      </w:pPr>
-      <w:r>
-        <w:t>  &lt;/iframe&gt;</w:t>
-      </w:r>
-    </w:p>
-    <w:p>
-      <w:pPr>
-        <w:spacing w:after="0" w:line="240" w:lineRule="auto"/>
-      </w:pPr>
-      <w:r>
-        <w:t>&lt;/div&gt;</w:t>
-      </w:r>
-    </w:p>
-    <w:p>
-      <w:pPr>
-        <w:spacing w:after="0" w:line="240" w:lineRule="auto"/>
-        <w:rPr>
-          <w:rFonts w:hint="eastAsia"/>
-        </w:rPr>
+        <w:t>&lt;YouTube embedId="bBEkEapVLIU" /&gt;</w:t>
+      </w:r>
+    </w:p>
+    <w:p>
+      <w:pPr>
+        <w:spacing w:after="0" w:line="240" w:lineRule="auto"/>
       </w:pPr>
       <w:r>
         <w:rPr>
@@ -9066,13 +8340,7 @@
         <w:rPr>
           <w:rFonts w:hint="eastAsia"/>
         </w:rPr>
-        <w:t>Tran</w:t>
-      </w:r>
-      <w:r>
-        <w:rPr>
-          <w:rFonts w:hint="eastAsia"/>
-        </w:rPr>
-        <w:t>1</w:t>
+        <w:t>Tran1</w:t>
       </w:r>
       <w:r>
         <w:t>.webp)</w:t>
@@ -9104,7 +8372,6 @@
         <w:spacing w:after="0" w:line="240" w:lineRule="auto"/>
         <w:rPr>
           <w:rStyle w:val="Hyperlink"/>
-          <w:rFonts w:hint="eastAsia"/>
           <w:color w:val="auto"/>
           <w:u w:val="none"/>
         </w:rPr>
@@ -9136,9 +8403,6 @@
     <w:p>
       <w:pPr>
         <w:spacing w:after="0" w:line="240" w:lineRule="auto"/>
-        <w:rPr>
-          <w:rFonts w:hint="eastAsia"/>
-        </w:rPr>
       </w:pPr>
       <w:r>
         <w:rPr>
@@ -9410,13 +8674,7 @@
         <w:rPr>
           <w:rFonts w:hint="eastAsia"/>
         </w:rPr>
-        <w:t>HardwareEvolution/</w:t>
-      </w:r>
-      <w:r>
-        <w:rPr>
-          <w:rFonts w:hint="eastAsia"/>
-        </w:rPr>
-        <w:t>Pyraminx1</w:t>
+        <w:t>HardwareEvolution/Pyraminx1</w:t>
       </w:r>
       <w:r>
         <w:t>.webp").default</w:t>
@@ -9448,13 +8706,7 @@
         <w:rPr>
           <w:rFonts w:hint="eastAsia"/>
         </w:rPr>
-        <w:t>HardwareEvolution/Pyraminx</w:t>
-      </w:r>
-      <w:r>
-        <w:rPr>
-          <w:rFonts w:hint="eastAsia"/>
-        </w:rPr>
-        <w:t>2</w:t>
+        <w:t>HardwareEvolution/Pyraminx2</w:t>
       </w:r>
       <w:r>
         <w:t>.webp").default</w:t>
@@ -9492,13 +8744,7 @@
         <w:rPr>
           <w:rFonts w:hint="eastAsia"/>
         </w:rPr>
-        <w:t>HardwareEvolution/Pyraminx</w:t>
-      </w:r>
-      <w:r>
-        <w:rPr>
-          <w:rFonts w:hint="eastAsia"/>
-        </w:rPr>
-        <w:t>3</w:t>
+        <w:t>HardwareEvolution/Pyraminx3</w:t>
       </w:r>
       <w:r>
         <w:t>.webp").default</w:t>
@@ -9539,9 +8785,6 @@
     <w:p>
       <w:pPr>
         <w:spacing w:after="0" w:line="240" w:lineRule="auto"/>
-        <w:rPr>
-          <w:rFonts w:hint="eastAsia"/>
-        </w:rPr>
       </w:pPr>
       <w:r>
         <w:rPr>
@@ -9636,19 +8879,7 @@
         <w:rPr>
           <w:rFonts w:hint="eastAsia"/>
         </w:rPr>
-        <w:t xml:space="preserve"> including the </w:t>
-      </w:r>
-      <w:r>
-        <w:rPr>
-          <w:rFonts w:hint="eastAsia"/>
-        </w:rPr>
-        <w:t>statement of "using magnets in the products is our new idea"</w:t>
-      </w:r>
-      <w:r>
-        <w:rPr>
-          <w:rFonts w:hint="eastAsia"/>
-        </w:rPr>
-        <w:t>,</w:t>
+        <w:t xml:space="preserve"> including the statement of "using magnets in the products is our new idea",</w:t>
       </w:r>
       <w:r>
         <w:rPr>
@@ -9745,13 +8976,7 @@
         <w:rPr>
           <w:rFonts w:hint="eastAsia"/>
         </w:rPr>
-        <w:t>Clock</w:t>
-      </w:r>
-      <w:r>
-        <w:rPr>
-          <w:rFonts w:hint="eastAsia"/>
-        </w:rPr>
-        <w:t>1</w:t>
+        <w:t>Clock1</w:t>
       </w:r>
       <w:r>
         <w:t>.webp").default</w:t>
@@ -9795,13 +9020,7 @@
         <w:rPr>
           <w:rFonts w:hint="eastAsia"/>
         </w:rPr>
-        <w:t>Clock</w:t>
-      </w:r>
-      <w:r>
-        <w:rPr>
-          <w:rFonts w:hint="eastAsia"/>
-        </w:rPr>
-        <w:t>2</w:t>
+        <w:t>Clock2</w:t>
       </w:r>
       <w:r>
         <w:t>.webp").default}</w:t>
@@ -9836,54 +9055,45 @@
         <w:rPr>
           <w:rFonts w:hint="eastAsia"/>
         </w:rPr>
+        <w:t>Images from [</w:t>
+      </w:r>
+      <w:r>
+        <w:rPr>
+          <w:rFonts w:hint="eastAsia"/>
+        </w:rPr>
+        <w:t>MoYu</w:t>
+      </w:r>
+      <w:r>
+        <w:rPr>
+          <w:rFonts w:hint="eastAsia"/>
+        </w:rPr>
+        <w:t>](</w:t>
+      </w:r>
+      <w:r>
+        <w:t>https://www.facebook.com/moyumagiccube/posts/pfbid0QJVx9zyCcRQNSLUPXBHnAXrCog4LX1NrbCVMd2dbVpfgKEnpcwrECxLyuAfuBBknl?__cft__[0]=AZXIty3nO6RtNyBdFhk1HA33sJBz2fj52w0x616BrLZXe8OBUQ2Wh3OyeKVB0Syj7V8oy0Y0kSjDK9SgC6R0V90vatYxmNd6HYsKDHQQGBxcZdeUvuGrNrSv_3bI-fcep_e8huk37LjglZAVRkZ50zvqmSB6p-_1bhhQVplIchRCYA&amp;__tn__=%2CO%2CP-R</w:t>
+      </w:r>
+      <w:r>
+        <w:rPr>
+          <w:rFonts w:hint="eastAsia"/>
+        </w:rPr>
+        <w:t>)</w:t>
+      </w:r>
+    </w:p>
+    <w:p>
+      <w:pPr>
+        <w:spacing w:after="0" w:line="240" w:lineRule="auto"/>
+      </w:pPr>
+    </w:p>
+    <w:p>
+      <w:pPr>
+        <w:spacing w:after="0" w:line="240" w:lineRule="auto"/>
+      </w:pPr>
+      <w:r>
+        <w:rPr>
+          <w:rFonts w:hint="eastAsia"/>
+        </w:rPr>
         <w:lastRenderedPageBreak/>
-        <w:t>Images from [</w:t>
-      </w:r>
-      <w:r>
-        <w:rPr>
-          <w:rFonts w:hint="eastAsia"/>
-        </w:rPr>
-        <w:t>MoYu</w:t>
-      </w:r>
-      <w:r>
-        <w:rPr>
-          <w:rFonts w:hint="eastAsia"/>
-        </w:rPr>
-        <w:t>](</w:t>
-      </w:r>
-      <w:r>
-        <w:t>https://www.facebook.com/moyumagiccube/posts/pfbid0QJVx9zyCcRQNSLUPXBHnAXrCog4LX1NrbCVMd2dbVpfgKEnpcwrECxLyuAfuBBknl?__cft__[0]=AZXIty3nO6RtNyBdFhk1HA33sJBz2fj52w0x616BrLZXe8OBUQ2Wh3OyeKVB0Syj7V8oy0Y0kSjDK9SgC6R0V90vatYxmNd6HYsKDHQQGBxcZdeUvuGrNrSv_3bI-fcep_e8huk37LjglZAVRkZ50zvqmSB6p-_1bhhQVplIchRCYA&amp;__tn__=%2CO%2CP-R</w:t>
-      </w:r>
-      <w:r>
-        <w:rPr>
-          <w:rFonts w:hint="eastAsia"/>
-        </w:rPr>
-        <w:t>)</w:t>
-      </w:r>
-    </w:p>
-    <w:p>
-      <w:pPr>
-        <w:spacing w:after="0" w:line="240" w:lineRule="auto"/>
-      </w:pPr>
-    </w:p>
-    <w:p>
-      <w:pPr>
-        <w:spacing w:after="0" w:line="240" w:lineRule="auto"/>
-        <w:rPr>
-          <w:rFonts w:hint="eastAsia"/>
-        </w:rPr>
-      </w:pPr>
-      <w:r>
-        <w:rPr>
-          <w:rFonts w:hint="eastAsia"/>
-        </w:rPr>
-        <w:t>On the same day, just one hour after MoYu announced their magnetic Clock, QiYi announced the magnetic QiYi Cloc</w:t>
-      </w:r>
-      <w:r>
-        <w:rPr>
-          <w:rFonts w:hint="eastAsia"/>
-        </w:rPr>
-        <w:t>k</w:t>
+        <w:t>On the same day, just one hour after MoYu announced their magnetic Clock, QiYi announced the magnetic QiYi Clock</w:t>
       </w:r>
       <w:sdt>
         <w:sdtPr>
@@ -10119,9 +9329,6 @@
     <w:p>
       <w:pPr>
         <w:spacing w:after="0" w:line="240" w:lineRule="auto"/>
-        <w:rPr>
-          <w:rFonts w:hint="eastAsia"/>
-        </w:rPr>
       </w:pPr>
       <w:r>
         <w:rPr>
@@ -10314,13 +9521,7 @@
         <w:rPr>
           <w:rFonts w:hint="eastAsia"/>
         </w:rPr>
-        <w:t>Tran</w:t>
-      </w:r>
-      <w:r>
-        <w:rPr>
-          <w:rFonts w:hint="eastAsia"/>
-        </w:rPr>
-        <w:t>2</w:t>
+        <w:t>Tran2</w:t>
       </w:r>
       <w:r>
         <w:t>.webp)</w:t>
@@ -10336,75 +9537,27 @@
         <w:spacing w:after="0" w:line="240" w:lineRule="auto"/>
       </w:pPr>
       <w:r>
-        <w:t>&lt;div style={{paddingBottom: '56.25%', position: 'relative', display: 'block', width: '100%'}}&gt;</w:t>
-      </w:r>
-    </w:p>
-    <w:p>
-      <w:pPr>
-        <w:spacing w:after="0" w:line="240" w:lineRule="auto"/>
-      </w:pPr>
-      <w:r>
-        <w:t>  &lt;iframe loading="lazy" width="100%" height="100%"</w:t>
-      </w:r>
-    </w:p>
-    <w:p>
-      <w:pPr>
-        <w:spacing w:after="0" w:line="240" w:lineRule="auto"/>
-      </w:pPr>
-      <w:r>
-        <w:t>    src="https://www.youtube.com/embed/</w:t>
-      </w:r>
-      <w:r>
-        <w:t>o7aTjVGa1d0</w:t>
-      </w:r>
-      <w:r>
-        <w:t>"</w:t>
-      </w:r>
-    </w:p>
-    <w:p>
-      <w:pPr>
-        <w:spacing w:after="0" w:line="240" w:lineRule="auto"/>
-      </w:pPr>
-      <w:r>
-        <w:t>    frameborder="0" allowfullscreen</w:t>
-      </w:r>
-    </w:p>
-    <w:p>
-      <w:pPr>
-        <w:spacing w:after="0" w:line="240" w:lineRule="auto"/>
-      </w:pPr>
-      <w:r>
-        <w:t>    style={{position: 'absolute', top: 0, left: 0}}&gt;</w:t>
-      </w:r>
-    </w:p>
-    <w:p>
-      <w:pPr>
-        <w:spacing w:after="0" w:line="240" w:lineRule="auto"/>
-      </w:pPr>
-      <w:r>
-        <w:t>  &lt;/iframe&gt;</w:t>
-      </w:r>
-    </w:p>
-    <w:p>
-      <w:pPr>
-        <w:spacing w:after="0" w:line="240" w:lineRule="auto"/>
-      </w:pPr>
-      <w:r>
-        <w:t>&lt;/div&gt;</w:t>
-      </w:r>
-    </w:p>
-    <w:p>
-      <w:pPr>
-        <w:spacing w:after="0" w:line="240" w:lineRule="auto"/>
-        <w:rPr>
-          <w:rFonts w:hint="eastAsia"/>
-        </w:rPr>
-      </w:pPr>
-      <w:r>
-        <w:rPr>
-          <w:rFonts w:hint="eastAsia"/>
-        </w:rPr>
-        <w:t>&lt;BR /&gt;</w:t>
+        <w:t>&lt;YouTube embedId="o7aTjVGa1d0" /&gt;</w:t>
+      </w:r>
+    </w:p>
+    <w:p>
+      <w:pPr>
+        <w:spacing w:after="0" w:line="240" w:lineRule="auto"/>
+      </w:pPr>
+      <w:r>
+        <w:rPr>
+          <w:rFonts w:hint="eastAsia"/>
+        </w:rPr>
+        <w:t>&lt;</w:t>
+      </w:r>
+      <w:r>
+        <w:t>br</w:t>
+      </w:r>
+      <w:r>
+        <w:rPr>
+          <w:rFonts w:hint="eastAsia"/>
+        </w:rPr>
+        <w:t xml:space="preserve"> /&gt;</w:t>
       </w:r>
     </w:p>
     <w:p>
@@ -10502,9 +9655,6 @@
     <w:p>
       <w:pPr>
         <w:spacing w:after="0"/>
-        <w:rPr>
-          <w:rFonts w:hint="eastAsia"/>
-        </w:rPr>
       </w:pPr>
       <w:r>
         <w:rPr>
@@ -10527,50 +9677,185 @@
     <w:p>
       <w:pPr>
         <w:spacing w:after="0"/>
-        <w:rPr>
-          <w:rFonts w:hint="eastAsia"/>
-        </w:rPr>
-      </w:pPr>
-      <w:r>
-        <w:rPr>
-          <w:rFonts w:hint="eastAsia"/>
-        </w:rPr>
+      </w:pPr>
+      <w:r>
+        <w:rPr>
+          <w:rFonts w:hint="eastAsia"/>
+        </w:rPr>
+        <w:t>Upon release of the MoYu Weilong GTS M, reactions from the community were mixed. The primary question was whether the cube should be competition legal. Some believed that there wasn't any problem in allowing it, while some others believed that magnets introduce an advantage that strays too far from the standard 3x3x3.</w:t>
+      </w:r>
+      <w:r>
+        <w:rPr>
+          <w:rFonts w:hint="eastAsia"/>
+        </w:rPr>
+        <w:t xml:space="preserve"> One major opposing argument was that magnets automatically align layers, removing the necessity for the solver to put forth effort to avoid a +2 second penalty.</w:t>
+      </w:r>
+    </w:p>
+    <w:p>
+      <w:pPr>
+        <w:spacing w:after="0"/>
+      </w:pPr>
+    </w:p>
+    <w:p>
+      <w:pPr>
+        <w:spacing w:after="0"/>
+      </w:pPr>
+      <w:r>
+        <w:t>&lt;ImageCollage</w:t>
+      </w:r>
+    </w:p>
+    <w:p>
+      <w:pPr>
+        <w:spacing w:after="0"/>
+      </w:pPr>
+      <w:r>
+        <w:t>images={[</w:t>
+      </w:r>
+    </w:p>
+    <w:p>
+      <w:pPr>
+        <w:spacing w:after="0"/>
+      </w:pPr>
+      <w:r>
+        <w:t>{ src: require("@</w:t>
+      </w:r>
+      <w:r>
+        <w:t>site/docs/</w:t>
+      </w:r>
+      <w:r>
+        <w:rPr>
+          <w:rFonts w:hint="eastAsia"/>
+        </w:rPr>
+        <w:t>3x3</w:t>
+      </w:r>
+      <w:r>
+        <w:t>/img/</w:t>
+      </w:r>
+      <w:r>
+        <w:rPr>
+          <w:rFonts w:hint="eastAsia"/>
+        </w:rPr>
+        <w:t>HardwareEvolution/CommunityOpinion</w:t>
+      </w:r>
+      <w:r>
+        <w:rPr>
+          <w:rFonts w:hint="eastAsia"/>
+        </w:rPr>
+        <w:t>s</w:t>
+      </w:r>
+      <w:r>
+        <w:rPr>
+          <w:rFonts w:hint="eastAsia"/>
+        </w:rPr>
+        <w:t>1</w:t>
+      </w:r>
+      <w:r>
+        <w:t>.webp").default</w:t>
+      </w:r>
+      <w:r>
+        <w:t>},</w:t>
+      </w:r>
+    </w:p>
+    <w:p>
+      <w:pPr>
+        <w:spacing w:after="0"/>
+      </w:pPr>
+      <w:r>
+        <w:t>{ src: require("@</w:t>
+      </w:r>
+      <w:r>
+        <w:t>site/docs/</w:t>
+      </w:r>
+      <w:r>
+        <w:rPr>
+          <w:rFonts w:hint="eastAsia"/>
+        </w:rPr>
+        <w:t>3x3</w:t>
+      </w:r>
+      <w:r>
+        <w:t>/img/</w:t>
+      </w:r>
+      <w:r>
+        <w:rPr>
+          <w:rFonts w:hint="eastAsia"/>
+        </w:rPr>
+        <w:t>HardwareEvolution/CommunityOpinion</w:t>
+      </w:r>
+      <w:r>
+        <w:rPr>
+          <w:rFonts w:hint="eastAsia"/>
+        </w:rPr>
+        <w:t>s</w:t>
+      </w:r>
+      <w:r>
+        <w:rPr>
+          <w:rFonts w:hint="eastAsia"/>
+        </w:rPr>
+        <w:t>2</w:t>
+      </w:r>
+      <w:r>
+        <w:t>.webp").default}</w:t>
+      </w:r>
+      <w:r>
+        <w:rPr>
+          <w:rFonts w:hint="eastAsia"/>
+        </w:rPr>
+        <w:t>,</w:t>
+      </w:r>
+    </w:p>
+    <w:p>
+      <w:pPr>
+        <w:spacing w:after="0"/>
+      </w:pPr>
+      <w:r>
+        <w:t>{ src: require("@</w:t>
+      </w:r>
+      <w:r>
+        <w:t>site/docs/</w:t>
+      </w:r>
+      <w:r>
+        <w:rPr>
+          <w:rFonts w:hint="eastAsia"/>
+        </w:rPr>
+        <w:t>3x3</w:t>
+      </w:r>
+      <w:r>
+        <w:t>/img/</w:t>
+      </w:r>
+      <w:r>
+        <w:rPr>
+          <w:rFonts w:hint="eastAsia"/>
+        </w:rPr>
+        <w:t>HardwareEvolution/CommunityOpinion</w:t>
+      </w:r>
+      <w:r>
+        <w:rPr>
+          <w:rFonts w:hint="eastAsia"/>
+        </w:rPr>
+        <w:t>s</w:t>
+      </w:r>
+      <w:r>
+        <w:rPr>
+          <w:rFonts w:hint="eastAsia"/>
+        </w:rPr>
+        <w:t>3</w:t>
+      </w:r>
+      <w:r>
+        <w:t>.webp").default}</w:t>
+      </w:r>
+      <w:r>
+        <w:rPr>
+          <w:rFonts w:hint="eastAsia"/>
+        </w:rPr>
+        <w:t>,</w:t>
+      </w:r>
+    </w:p>
+    <w:p>
+      <w:pPr>
+        <w:spacing w:after="0"/>
+      </w:pPr>
+      <w:r>
         <w:lastRenderedPageBreak/>
-        <w:t>Upon release of the MoYu Weilong GTS M, reactions from the community were mixed. The primary question was whether the cube should be competition legal. Some believed that there wasn't any problem in allowing it, while some others believed that magnets introduce an advantage that strays too far from the standard 3x3x3.</w:t>
-      </w:r>
-      <w:r>
-        <w:rPr>
-          <w:rFonts w:hint="eastAsia"/>
-        </w:rPr>
-        <w:t xml:space="preserve"> One major opposing argument was that magnets automatically align layers, removing the necessity for the solver to put forth effort to avoid a +2 second penalty.</w:t>
-      </w:r>
-    </w:p>
-    <w:p>
-      <w:pPr>
-        <w:spacing w:after="0"/>
-      </w:pPr>
-    </w:p>
-    <w:p>
-      <w:pPr>
-        <w:spacing w:after="0"/>
-      </w:pPr>
-      <w:r>
-        <w:t>&lt;ImageCollage</w:t>
-      </w:r>
-    </w:p>
-    <w:p>
-      <w:pPr>
-        <w:spacing w:after="0"/>
-      </w:pPr>
-      <w:r>
-        <w:t>images={[</w:t>
-      </w:r>
-    </w:p>
-    <w:p>
-      <w:pPr>
-        <w:spacing w:after="0"/>
-      </w:pPr>
-      <w:r>
         <w:t>{ src: require("@</w:t>
       </w:r>
       <w:r>
@@ -10589,13 +9874,7 @@
         <w:rPr>
           <w:rFonts w:hint="eastAsia"/>
         </w:rPr>
-        <w:t>HardwareEvolution/</w:t>
-      </w:r>
-      <w:r>
-        <w:rPr>
-          <w:rFonts w:hint="eastAsia"/>
-        </w:rPr>
-        <w:t>CommunityOpinion</w:t>
+        <w:t>HardwareEvolution/CommunityOpinion</w:t>
       </w:r>
       <w:r>
         <w:rPr>
@@ -10607,13 +9886,16 @@
         <w:rPr>
           <w:rFonts w:hint="eastAsia"/>
         </w:rPr>
-        <w:t>1</w:t>
-      </w:r>
-      <w:r>
-        <w:t>.webp").default</w:t>
-      </w:r>
-      <w:r>
-        <w:t>},</w:t>
+        <w:t>4</w:t>
+      </w:r>
+      <w:r>
+        <w:t>.webp").default}</w:t>
+      </w:r>
+      <w:r>
+        <w:rPr>
+          <w:rFonts w:hint="eastAsia"/>
+        </w:rPr>
+        <w:t>,</w:t>
       </w:r>
     </w:p>
     <w:p>
@@ -10651,7 +9933,7 @@
         <w:rPr>
           <w:rFonts w:hint="eastAsia"/>
         </w:rPr>
-        <w:t>2</w:t>
+        <w:t>5</w:t>
       </w:r>
       <w:r>
         <w:t>.webp").default}</w:t>
@@ -10698,179 +9980,11 @@
         <w:rPr>
           <w:rFonts w:hint="eastAsia"/>
         </w:rPr>
-        <w:t>3</w:t>
+        <w:t>6</w:t>
       </w:r>
       <w:r>
         <w:t>.webp").default}</w:t>
       </w:r>
-      <w:r>
-        <w:rPr>
-          <w:rFonts w:hint="eastAsia"/>
-        </w:rPr>
-        <w:t>,</w:t>
-      </w:r>
-    </w:p>
-    <w:p>
-      <w:pPr>
-        <w:spacing w:after="0"/>
-      </w:pPr>
-      <w:r>
-        <w:t>{ src: require("@</w:t>
-      </w:r>
-      <w:r>
-        <w:t>site/docs/</w:t>
-      </w:r>
-      <w:r>
-        <w:rPr>
-          <w:rFonts w:hint="eastAsia"/>
-        </w:rPr>
-        <w:t>3x3</w:t>
-      </w:r>
-      <w:r>
-        <w:t>/img/</w:t>
-      </w:r>
-      <w:r>
-        <w:rPr>
-          <w:rFonts w:hint="eastAsia"/>
-        </w:rPr>
-        <w:t>HardwareEvolution</w:t>
-      </w:r>
-      <w:r>
-        <w:rPr>
-          <w:rFonts w:hint="eastAsia"/>
-        </w:rPr>
-        <w:t>/</w:t>
-      </w:r>
-      <w:r>
-        <w:rPr>
-          <w:rFonts w:hint="eastAsia"/>
-        </w:rPr>
-        <w:t>CommunityOpinion</w:t>
-      </w:r>
-      <w:r>
-        <w:rPr>
-          <w:rFonts w:hint="eastAsia"/>
-        </w:rPr>
-        <w:t>s</w:t>
-      </w:r>
-      <w:r>
-        <w:rPr>
-          <w:rFonts w:hint="eastAsia"/>
-        </w:rPr>
-        <w:t>4</w:t>
-      </w:r>
-      <w:r>
-        <w:t>.webp").default}</w:t>
-      </w:r>
-      <w:r>
-        <w:rPr>
-          <w:rFonts w:hint="eastAsia"/>
-        </w:rPr>
-        <w:t>,</w:t>
-      </w:r>
-    </w:p>
-    <w:p>
-      <w:pPr>
-        <w:spacing w:after="0"/>
-      </w:pPr>
-      <w:r>
-        <w:t>{ src: require("@</w:t>
-      </w:r>
-      <w:r>
-        <w:t>site/docs/</w:t>
-      </w:r>
-      <w:r>
-        <w:rPr>
-          <w:rFonts w:hint="eastAsia"/>
-        </w:rPr>
-        <w:t>3x3</w:t>
-      </w:r>
-      <w:r>
-        <w:t>/img/</w:t>
-      </w:r>
-      <w:r>
-        <w:rPr>
-          <w:rFonts w:hint="eastAsia"/>
-        </w:rPr>
-        <w:t>HardwareEvolution/CommunityOpinion</w:t>
-      </w:r>
-      <w:r>
-        <w:rPr>
-          <w:rFonts w:hint="eastAsia"/>
-        </w:rPr>
-        <w:t>s</w:t>
-      </w:r>
-      <w:r>
-        <w:rPr>
-          <w:rFonts w:hint="eastAsia"/>
-        </w:rPr>
-        <w:t>5</w:t>
-      </w:r>
-      <w:r>
-        <w:t>.webp").default}</w:t>
-      </w:r>
-      <w:r>
-        <w:rPr>
-          <w:rFonts w:hint="eastAsia"/>
-        </w:rPr>
-        <w:t>,</w:t>
-      </w:r>
-    </w:p>
-    <w:p>
-      <w:pPr>
-        <w:spacing w:after="0"/>
-        <w:rPr>
-          <w:rFonts w:hint="eastAsia"/>
-        </w:rPr>
-      </w:pPr>
-      <w:r>
-        <w:t>{ src: require("@</w:t>
-      </w:r>
-      <w:r>
-        <w:t>site/docs/</w:t>
-      </w:r>
-      <w:r>
-        <w:rPr>
-          <w:rFonts w:hint="eastAsia"/>
-        </w:rPr>
-        <w:t>3x3</w:t>
-      </w:r>
-      <w:r>
-        <w:t>/img/</w:t>
-      </w:r>
-      <w:r>
-        <w:rPr>
-          <w:rFonts w:hint="eastAsia"/>
-        </w:rPr>
-        <w:t>HardwareEvolution/</w:t>
-      </w:r>
-      <w:r>
-        <w:rPr>
-          <w:rFonts w:hint="eastAsia"/>
-        </w:rPr>
-        <w:t>C</w:t>
-      </w:r>
-      <w:r>
-        <w:rPr>
-          <w:rFonts w:hint="eastAsia"/>
-        </w:rPr>
-        <w:t>ommunityOpinion</w:t>
-      </w:r>
-      <w:r>
-        <w:rPr>
-          <w:rFonts w:hint="eastAsia"/>
-        </w:rPr>
-        <w:t>s</w:t>
-      </w:r>
-      <w:r>
-        <w:rPr>
-          <w:rFonts w:hint="eastAsia"/>
-        </w:rPr>
-        <w:t>6</w:t>
-      </w:r>
-      <w:r>
-        <w:t>.webp").default}</w:t>
-      </w:r>
     </w:p>
     <w:p>
       <w:pPr>
@@ -10896,9 +10010,6 @@
     <w:p>
       <w:pPr>
         <w:spacing w:after="0"/>
-        <w:rPr>
-          <w:rFonts w:hint="eastAsia"/>
-        </w:rPr>
       </w:pPr>
       <w:r>
         <w:rPr>
@@ -10995,9 +10106,6 @@
     <w:p>
       <w:pPr>
         <w:spacing w:after="0"/>
-        <w:rPr>
-          <w:rFonts w:hint="eastAsia"/>
-        </w:rPr>
       </w:pPr>
       <w:r>
         <w:rPr>
@@ -11045,19 +10153,7 @@
         <w:rPr>
           <w:rFonts w:hint="eastAsia"/>
         </w:rPr>
-        <w:t>HardwareEvolution/</w:t>
-      </w:r>
-      <w:r>
-        <w:rPr>
-          <w:rFonts w:hint="eastAsia"/>
-        </w:rPr>
-        <w:t>Mod</w:t>
-      </w:r>
-      <w:r>
-        <w:rPr>
-          <w:rFonts w:hint="eastAsia"/>
-        </w:rPr>
-        <w:t>1</w:t>
+        <w:t>HardwareEvolution/Mod1</w:t>
       </w:r>
       <w:r>
         <w:t>.webp").default</w:t>
@@ -11089,19 +10185,7 @@
         <w:rPr>
           <w:rFonts w:hint="eastAsia"/>
         </w:rPr>
-        <w:t>HardwareEvolution/</w:t>
-      </w:r>
-      <w:r>
-        <w:rPr>
-          <w:rFonts w:hint="eastAsia"/>
-        </w:rPr>
-        <w:t>Mod</w:t>
-      </w:r>
-      <w:r>
-        <w:rPr>
-          <w:rFonts w:hint="eastAsia"/>
-        </w:rPr>
-        <w:t>2</w:t>
+        <w:t>HardwareEvolution/Mod2</w:t>
       </w:r>
       <w:r>
         <w:t>.webp").default}</w:t>
@@ -11136,19 +10220,7 @@
         <w:rPr>
           <w:rFonts w:hint="eastAsia"/>
         </w:rPr>
-        <w:t>HardwareEvolution/</w:t>
-      </w:r>
-      <w:r>
-        <w:rPr>
-          <w:rFonts w:hint="eastAsia"/>
-        </w:rPr>
-        <w:t>Mod</w:t>
-      </w:r>
-      <w:r>
-        <w:rPr>
-          <w:rFonts w:hint="eastAsia"/>
-        </w:rPr>
-        <w:t>3</w:t>
+        <w:t>HardwareEvolution/Mod3</w:t>
       </w:r>
       <w:r>
         <w:t>.webp").default}</w:t>
@@ -11396,9 +10468,6 @@
     <w:p>
       <w:pPr>
         <w:spacing w:after="0"/>
-        <w:rPr>
-          <w:rFonts w:hint="eastAsia"/>
-        </w:rPr>
       </w:pPr>
     </w:p>
     <w:p>
@@ -11423,10 +10492,15 @@
     </w:p>
     <w:p>
       <w:pPr>
-        <w:spacing w:after="0"/>
-        <w:rPr>
-          <w:rFonts w:hint="eastAsia"/>
-        </w:rPr>
+        <w:spacing w:after="0" w:line="240" w:lineRule="auto"/>
+      </w:pPr>
+      <w:r>
+        <w:t>YouTube embedId="mouftEig8Gk" /&gt;</w:t>
+      </w:r>
+    </w:p>
+    <w:p>
+      <w:pPr>
+        <w:spacing w:after="0" w:line="240" w:lineRule="auto"/>
       </w:pPr>
       <w:r>
         <w:rPr>
@@ -11437,83 +10511,6 @@
     </w:p>
     <w:p>
       <w:pPr>
-        <w:spacing w:after="0" w:line="240" w:lineRule="auto"/>
-      </w:pPr>
-      <w:r>
-        <w:t>&lt;div style={{paddingBottom: '56.25%', position: 'relative', display: 'block', width: '100%'}}&gt;</w:t>
-      </w:r>
-    </w:p>
-    <w:p>
-      <w:pPr>
-        <w:spacing w:after="0" w:line="240" w:lineRule="auto"/>
-      </w:pPr>
-      <w:r>
-        <w:t>  &lt;iframe loading="lazy" width="100%" height="100%"</w:t>
-      </w:r>
-    </w:p>
-    <w:p>
-      <w:pPr>
-        <w:spacing w:after="0" w:line="240" w:lineRule="auto"/>
-      </w:pPr>
-      <w:r>
-        <w:lastRenderedPageBreak/>
-        <w:t>    src="https://www.youtube.com/embed/</w:t>
-      </w:r>
-      <w:r>
-        <w:t>mouftEig8Gk</w:t>
-      </w:r>
-      <w:r>
-        <w:t>"</w:t>
-      </w:r>
-    </w:p>
-    <w:p>
-      <w:pPr>
-        <w:spacing w:after="0" w:line="240" w:lineRule="auto"/>
-      </w:pPr>
-      <w:r>
-        <w:t>    frameborder="0" allowfullscreen</w:t>
-      </w:r>
-    </w:p>
-    <w:p>
-      <w:pPr>
-        <w:spacing w:after="0" w:line="240" w:lineRule="auto"/>
-      </w:pPr>
-      <w:r>
-        <w:t>    style={{position: 'absolute', top: 0, left: 0}}&gt;</w:t>
-      </w:r>
-    </w:p>
-    <w:p>
-      <w:pPr>
-        <w:spacing w:after="0" w:line="240" w:lineRule="auto"/>
-      </w:pPr>
-      <w:r>
-        <w:t>  &lt;/iframe&gt;</w:t>
-      </w:r>
-    </w:p>
-    <w:p>
-      <w:pPr>
-        <w:spacing w:after="0" w:line="240" w:lineRule="auto"/>
-      </w:pPr>
-      <w:r>
-        <w:t>&lt;/div&gt;</w:t>
-      </w:r>
-    </w:p>
-    <w:p>
-      <w:pPr>
-        <w:spacing w:after="0" w:line="240" w:lineRule="auto"/>
-        <w:rPr>
-          <w:rFonts w:hint="eastAsia"/>
-        </w:rPr>
-      </w:pPr>
-      <w:r>
-        <w:rPr>
-          <w:rFonts w:hint="eastAsia"/>
-        </w:rPr>
-        <w:t>&lt;br /&gt;</w:t>
-      </w:r>
-    </w:p>
-    <w:p>
-      <w:pPr>
         <w:spacing w:after="0"/>
       </w:pPr>
       <w:r>
@@ -11540,9 +10537,6 @@
     <w:p>
       <w:pPr>
         <w:spacing w:after="0" w:line="240" w:lineRule="auto"/>
-        <w:rPr>
-          <w:rFonts w:hint="eastAsia"/>
-        </w:rPr>
       </w:pPr>
       <w:r>
         <w:rPr>
@@ -11565,9 +10559,6 @@
     <w:p>
       <w:pPr>
         <w:spacing w:after="0" w:line="240" w:lineRule="auto"/>
-        <w:rPr>
-          <w:rFonts w:hint="eastAsia"/>
-        </w:rPr>
       </w:pPr>
       <w:r>
         <w:rPr>
@@ -11661,15 +10652,16 @@
         <w:t xml:space="preserve">&gt; </w:t>
       </w:r>
       <w:r>
-        <w:t>Our goal was to produce a polished product that would be available for speedcubers who might find the cube/concept useful or interesting. We also wanted to get the ball rolling on a technology that might become a mainstream thing for speedcubing in the future. I’ve seen posts about prior existing magnetic 3x3s (one ZhanChi and the dice cube), suggesting that we were not the first to produce them. That is certainly true, and we were definitely not the first to produce magnetic 3x3s. We never claimed ownership of the concept, nor did we claim to make the first magnetic cube. But, from what I know, we were the first to commercially offer competition-viable magnetic speedcubes. These cubes have speedcubing utility, and have the potential to perform well in competitive speedcubing environments. Cubes outfitted with magnets in the past were interesting. Our cube is interesting and useful. I personally think this is an important distinction.</w:t>
-      </w:r>
-    </w:p>
-    <w:p>
-      <w:pPr>
-        <w:spacing w:after="0" w:line="240" w:lineRule="auto"/>
-        <w:rPr>
-          <w:rFonts w:hint="eastAsia"/>
-        </w:rPr>
+        <w:t xml:space="preserve">Our goal was to produce a polished product that would be available for speedcubers who might find the cube/concept useful or interesting. We also wanted to get the ball rolling on a technology that might become a mainstream thing for speedcubing in the future. I’ve seen posts about prior existing magnetic </w:t>
+      </w:r>
+      <w:r>
+        <w:lastRenderedPageBreak/>
+        <w:t>3x3s (one ZhanChi and the dice cube), suggesting that we were not the first to produce them. That is certainly true, and we were definitely not the first to produce magnetic 3x3s. We never claimed ownership of the concept, nor did we claim to make the first magnetic cube. But, from what I know, we were the first to commercially offer competition-viable magnetic speedcubes. These cubes have speedcubing utility, and have the potential to perform well in competitive speedcubing environments. Cubes outfitted with magnets in the past were interesting. Our cube is interesting and useful. I personally think this is an important distinction.</w:t>
+      </w:r>
+    </w:p>
+    <w:p>
+      <w:pPr>
+        <w:spacing w:after="0" w:line="240" w:lineRule="auto"/>
       </w:pPr>
       <w:r>
         <w:rPr>
@@ -11736,19 +10728,7 @@
         <w:rPr>
           <w:rFonts w:hint="eastAsia"/>
         </w:rPr>
-        <w:t>HardwareEvolution/</w:t>
-      </w:r>
-      <w:r>
-        <w:rPr>
-          <w:rFonts w:hint="eastAsia"/>
-        </w:rPr>
-        <w:t>Yu</w:t>
-      </w:r>
-      <w:r>
-        <w:rPr>
-          <w:rFonts w:hint="eastAsia"/>
-        </w:rPr>
-        <w:t>1</w:t>
+        <w:t>HardwareEvolution/Yu1</w:t>
       </w:r>
       <w:r>
         <w:t>.webp").default</w:t>
@@ -11780,19 +10760,7 @@
         <w:rPr>
           <w:rFonts w:hint="eastAsia"/>
         </w:rPr>
-        <w:t>HardwareEvolution/</w:t>
-      </w:r>
-      <w:r>
-        <w:rPr>
-          <w:rFonts w:hint="eastAsia"/>
-        </w:rPr>
-        <w:t>Yu</w:t>
-      </w:r>
-      <w:r>
-        <w:rPr>
-          <w:rFonts w:hint="eastAsia"/>
-        </w:rPr>
-        <w:t>2</w:t>
+        <w:t>HardwareEvolution/Yu2</w:t>
       </w:r>
       <w:r>
         <w:t>.webp").default}</w:t>
@@ -11833,9 +10801,6 @@
     <w:p>
       <w:pPr>
         <w:spacing w:after="0" w:line="240" w:lineRule="auto"/>
-        <w:rPr>
-          <w:rFonts w:hint="eastAsia"/>
-        </w:rPr>
       </w:pPr>
     </w:p>
     <w:p>
@@ -11971,67 +10936,16 @@
         <w:spacing w:after="0" w:line="240" w:lineRule="auto"/>
       </w:pPr>
       <w:r>
-        <w:t>&lt;div style={{paddingBottom: '56.25%', position: 'relative', display: 'block', width: '100%'}}&gt;</w:t>
-      </w:r>
-    </w:p>
-    <w:p>
-      <w:pPr>
-        <w:spacing w:after="0" w:line="240" w:lineRule="auto"/>
-      </w:pPr>
-      <w:r>
-        <w:t>  &lt;iframe loading="lazy" width="100%" height="100%"</w:t>
-      </w:r>
-    </w:p>
-    <w:p>
-      <w:pPr>
-        <w:spacing w:after="0" w:line="240" w:lineRule="auto"/>
-      </w:pPr>
-      <w:r>
-        <w:t>    src="https://www.youtube.com/embed/</w:t>
-      </w:r>
-      <w:r>
-        <w:t>9QomqgRQR9o</w:t>
-      </w:r>
-      <w:r>
-        <w:t>"</w:t>
-      </w:r>
-    </w:p>
-    <w:p>
-      <w:pPr>
-        <w:spacing w:after="0" w:line="240" w:lineRule="auto"/>
-      </w:pPr>
-      <w:r>
-        <w:t>    frameborder="0" allowfullscreen</w:t>
-      </w:r>
-    </w:p>
-    <w:p>
-      <w:pPr>
-        <w:spacing w:after="0" w:line="240" w:lineRule="auto"/>
-      </w:pPr>
-      <w:r>
-        <w:t>    style={{position: 'absolute', top: 0, left: 0}}&gt;</w:t>
-      </w:r>
-    </w:p>
-    <w:p>
-      <w:pPr>
-        <w:spacing w:after="0" w:line="240" w:lineRule="auto"/>
-      </w:pPr>
-      <w:r>
-        <w:t>  &lt;/iframe&gt;</w:t>
-      </w:r>
-    </w:p>
-    <w:p>
-      <w:pPr>
-        <w:spacing w:after="0" w:line="240" w:lineRule="auto"/>
-      </w:pPr>
-      <w:r>
-        <w:t>&lt;/div&gt;</w:t>
-      </w:r>
-    </w:p>
-    <w:p>
-      <w:pPr>
-        <w:spacing w:after="0" w:line="240" w:lineRule="auto"/>
-      </w:pPr>
+        <w:t>&lt;YouTube embedId="9QomqgRQR9o" /&gt;</w:t>
+      </w:r>
+    </w:p>
+    <w:p>
+      <w:pPr>
+        <w:spacing w:after="0" w:line="240" w:lineRule="auto"/>
+      </w:pPr>
+      <w:r>
+        <w:t>&lt;br /&gt;</w:t>
+      </w:r>
     </w:p>
     <w:p>
       <w:pPr>
@@ -12120,9 +11034,6 @@
     <w:p>
       <w:pPr>
         <w:spacing w:after="0"/>
-        <w:rPr>
-          <w:rFonts w:hint="eastAsia"/>
-        </w:rPr>
       </w:pPr>
       <w:r>
         <w:rPr>
@@ -12181,6 +11092,7 @@
         <w:rPr>
           <w:rFonts w:hint="eastAsia"/>
         </w:rPr>
+        <w:lastRenderedPageBreak/>
         <w:t>October 17 2016 at 4:17 PM</w:t>
       </w:r>
     </w:p>
@@ -12205,9 +11117,6 @@
     <w:p>
       <w:pPr>
         <w:spacing w:after="0"/>
-        <w:rPr>
-          <w:rFonts w:hint="eastAsia"/>
-        </w:rPr>
       </w:pPr>
       <w:r>
         <w:rPr>
@@ -12240,9 +11149,6 @@
     <w:p>
       <w:pPr>
         <w:spacing w:after="0" w:line="240" w:lineRule="auto"/>
-        <w:rPr>
-          <w:rFonts w:hint="eastAsia"/>
-        </w:rPr>
       </w:pPr>
       <w:r>
         <w:rPr>
@@ -12259,9 +11165,6 @@
     <w:p>
       <w:pPr>
         <w:spacing w:after="0" w:line="240" w:lineRule="auto"/>
-        <w:rPr>
-          <w:rFonts w:hint="eastAsia"/>
-        </w:rPr>
       </w:pPr>
       <w:r>
         <w:rPr>
@@ -12365,13 +11268,7 @@
         <w:rPr>
           <w:rFonts w:hint="eastAsia"/>
         </w:rPr>
-        <w:t>HardwareEvolution/</w:t>
-      </w:r>
-      <w:r>
-        <w:rPr>
-          <w:rFonts w:hint="eastAsia"/>
-        </w:rPr>
-        <w:t>SmartCubeIdea1</w:t>
+        <w:t>HardwareEvolution/SmartCubeIdea1</w:t>
       </w:r>
       <w:r>
         <w:t>.webp").default</w:t>
@@ -12403,13 +11300,7 @@
         <w:rPr>
           <w:rFonts w:hint="eastAsia"/>
         </w:rPr>
-        <w:t>HardwareEvolution/SmartCubeIdea</w:t>
-      </w:r>
-      <w:r>
-        <w:rPr>
-          <w:rFonts w:hint="eastAsia"/>
-        </w:rPr>
-        <w:t>2</w:t>
+        <w:t>HardwareEvolution/SmartCubeIdea2</w:t>
       </w:r>
       <w:r>
         <w:t>.webp").default</w:t>
@@ -12447,13 +11338,7 @@
         <w:rPr>
           <w:rFonts w:hint="eastAsia"/>
         </w:rPr>
-        <w:t>HardwareEvolution/SmartCubeIdea</w:t>
-      </w:r>
-      <w:r>
-        <w:rPr>
-          <w:rFonts w:hint="eastAsia"/>
-        </w:rPr>
-        <w:t>3</w:t>
+        <w:t>HardwareEvolution/SmartCubeIdea3</w:t>
       </w:r>
       <w:r>
         <w:t>.webp").default</w:t>
@@ -12471,9 +11356,6 @@
     <w:p>
       <w:pPr>
         <w:spacing w:after="0"/>
-        <w:rPr>
-          <w:rFonts w:hint="eastAsia"/>
-        </w:rPr>
       </w:pPr>
       <w:r>
         <w:t>{ src: require("@</w:t>
@@ -12494,13 +11376,7 @@
         <w:rPr>
           <w:rFonts w:hint="eastAsia"/>
         </w:rPr>
-        <w:t>HardwareEvolution/SmartCubeIdea</w:t>
-      </w:r>
-      <w:r>
-        <w:rPr>
-          <w:rFonts w:hint="eastAsia"/>
-        </w:rPr>
-        <w:t>4</w:t>
+        <w:t>HardwareEvolution/SmartCubeIdea4</w:t>
       </w:r>
       <w:r>
         <w:t>.webp").default</w:t>
@@ -12518,9 +11394,6 @@
     <w:p>
       <w:pPr>
         <w:spacing w:after="0"/>
-        <w:rPr>
-          <w:rFonts w:hint="eastAsia"/>
-        </w:rPr>
       </w:pPr>
       <w:r>
         <w:t>{ src: require("@</w:t>
@@ -12541,13 +11414,7 @@
         <w:rPr>
           <w:rFonts w:hint="eastAsia"/>
         </w:rPr>
-        <w:t>HardwareEvolution/SmartCubeIdea</w:t>
-      </w:r>
-      <w:r>
-        <w:rPr>
-          <w:rFonts w:hint="eastAsia"/>
-        </w:rPr>
-        <w:t>5</w:t>
+        <w:t>HardwareEvolution/SmartCubeIdea5</w:t>
       </w:r>
       <w:r>
         <w:t>.webp").default</w:t>
@@ -12565,12 +11432,8 @@
     <w:p>
       <w:pPr>
         <w:spacing w:after="0"/>
-        <w:rPr>
-          <w:rFonts w:hint="eastAsia"/>
-        </w:rPr>
-      </w:pPr>
-      <w:r>
-        <w:lastRenderedPageBreak/>
+      </w:pPr>
+      <w:r>
         <w:t>{ src: require("@</w:t>
       </w:r>
       <w:r>
@@ -12589,13 +11452,7 @@
         <w:rPr>
           <w:rFonts w:hint="eastAsia"/>
         </w:rPr>
-        <w:t>HardwareEvolution/SmartCubeIdea</w:t>
-      </w:r>
-      <w:r>
-        <w:rPr>
-          <w:rFonts w:hint="eastAsia"/>
-        </w:rPr>
-        <w:t>6</w:t>
+        <w:t>HardwareEvolution/SmartCubeIdea6</w:t>
       </w:r>
       <w:r>
         <w:t>.webp").default</w:t>
@@ -12613,9 +11470,6 @@
     <w:p>
       <w:pPr>
         <w:spacing w:after="0"/>
-        <w:rPr>
-          <w:rFonts w:hint="eastAsia"/>
-        </w:rPr>
       </w:pPr>
       <w:r>
         <w:t>{ src: require("@</w:t>
@@ -12636,13 +11490,7 @@
         <w:rPr>
           <w:rFonts w:hint="eastAsia"/>
         </w:rPr>
-        <w:t>HardwareEvolution/SmartCubeIdea</w:t>
-      </w:r>
-      <w:r>
-        <w:rPr>
-          <w:rFonts w:hint="eastAsia"/>
-        </w:rPr>
-        <w:t>7</w:t>
+        <w:t>HardwareEvolution/SmartCubeIdea7</w:t>
       </w:r>
       <w:r>
         <w:t>.webp").default</w:t>
@@ -12691,9 +11539,6 @@
     <w:p>
       <w:pPr>
         <w:spacing w:after="0" w:line="240" w:lineRule="auto"/>
-        <w:rPr>
-          <w:rFonts w:hint="eastAsia"/>
-        </w:rPr>
       </w:pPr>
       <w:r>
         <w:rPr>
@@ -12902,19 +11747,7 @@
         <w:rPr>
           <w:rFonts w:hint="eastAsia"/>
         </w:rPr>
-        <w:t>HardwareEvolution/</w:t>
-      </w:r>
-      <w:r>
-        <w:rPr>
-          <w:rFonts w:hint="eastAsia"/>
-        </w:rPr>
-        <w:t>Giiker</w:t>
-      </w:r>
-      <w:r>
-        <w:rPr>
-          <w:rFonts w:hint="eastAsia"/>
-        </w:rPr>
-        <w:t>1</w:t>
+        <w:t>HardwareEvolution/Giiker1</w:t>
       </w:r>
       <w:r>
         <w:t>.webp").default</w:t>
@@ -12946,19 +11779,7 @@
         <w:rPr>
           <w:rFonts w:hint="eastAsia"/>
         </w:rPr>
-        <w:t>HardwareEvolution/</w:t>
-      </w:r>
-      <w:r>
-        <w:rPr>
-          <w:rFonts w:hint="eastAsia"/>
-        </w:rPr>
-        <w:t>Giiker</w:t>
-      </w:r>
-      <w:r>
-        <w:rPr>
-          <w:rFonts w:hint="eastAsia"/>
-        </w:rPr>
-        <w:t>2</w:t>
+        <w:t>HardwareEvolution/Giiker2</w:t>
       </w:r>
       <w:r>
         <w:t>.webp").default</w:t>
@@ -12996,19 +11817,7 @@
         <w:rPr>
           <w:rFonts w:hint="eastAsia"/>
         </w:rPr>
-        <w:t>HardwareEvolution/</w:t>
-      </w:r>
-      <w:r>
-        <w:rPr>
-          <w:rFonts w:hint="eastAsia"/>
-        </w:rPr>
-        <w:t>Giiker</w:t>
-      </w:r>
-      <w:r>
-        <w:rPr>
-          <w:rFonts w:hint="eastAsia"/>
-        </w:rPr>
-        <w:t>3</w:t>
+        <w:t>HardwareEvolution/Giiker3</w:t>
       </w:r>
       <w:r>
         <w:t>.webp").default</w:t>
@@ -13028,9 +11837,6 @@
     <w:p>
       <w:pPr>
         <w:spacing w:after="0"/>
-        <w:rPr>
-          <w:rFonts w:hint="eastAsia"/>
-        </w:rPr>
       </w:pPr>
       <w:r>
         <w:t>/&gt;</w:t>
@@ -13070,6 +11876,7 @@
         <w:spacing w:after="0" w:line="240" w:lineRule="auto"/>
       </w:pPr>
       <w:r>
+        <w:lastRenderedPageBreak/>
         <w:t>    src="https://player.bilibili.com/player.html?aid=BV1PW411u7d5&amp;bvid=BV1PW411u7d5&amp;cid=BV1PW411u7d5&amp;p=1&amp;high_quality=1&amp;autoplay=false"</w:t>
       </w:r>
     </w:p>
@@ -13129,9 +11936,6 @@
     <w:p>
       <w:pPr>
         <w:spacing w:after="0" w:line="240" w:lineRule="auto"/>
-        <w:rPr>
-          <w:rFonts w:hint="eastAsia"/>
-        </w:rPr>
       </w:pPr>
       <w:r>
         <w:rPr>
@@ -13230,31 +12034,8 @@
         <w:spacing w:after="0" w:line="240" w:lineRule="auto"/>
       </w:pPr>
     </w:p>
-    <w:p>
-      <w:pPr>
-        <w:spacing w:after="0" w:line="240" w:lineRule="auto"/>
-      </w:pPr>
-      <w:r>
-        <w:rPr>
-          <w:rFonts w:hint="eastAsia"/>
-        </w:rPr>
-        <w:t>## References</w:t>
-      </w:r>
-    </w:p>
-    <w:p>
-      <w:pPr>
-        <w:spacing w:after="0" w:line="240" w:lineRule="auto"/>
-      </w:pPr>
-    </w:p>
     <w:sdt>
       <w:sdtPr>
-        <w:id w:val="-581990655"/>
-        <w:docPartObj>
-          <w:docPartGallery w:val="Bibliographies"/>
-          <w:docPartUnique/>
-        </w:docPartObj>
-      </w:sdtPr>
-      <w:sdtEndPr>
         <w:rPr>
           <w:rFonts w:asciiTheme="minorHAnsi" w:eastAsiaTheme="minorEastAsia" w:hAnsiTheme="minorHAnsi" w:cstheme="minorBidi"/>
           <w:color w:val="auto"/>
@@ -13264,7 +12045,12 @@
           <w:lang w:eastAsia="ja-JP"/>
           <w14:ligatures w14:val="standardContextual"/>
         </w:rPr>
-      </w:sdtEndPr>
+        <w:id w:val="-581990655"/>
+        <w:docPartObj>
+          <w:docPartGallery w:val="Bibliographies"/>
+          <w:docPartUnique/>
+        </w:docPartObj>
+      </w:sdtPr>
       <w:sdtContent>
         <w:p>
           <w:pPr>
@@ -13337,7 +12123,6 @@
                       <w:rPr>
                         <w:noProof/>
                       </w:rPr>
-                      <w:lastRenderedPageBreak/>
                       <w:t xml:space="preserve">[1] </w:t>
                     </w:r>
                   </w:p>
@@ -13660,6 +12445,7 @@
                       <w:rPr>
                         <w:noProof/>
                       </w:rPr>
+                      <w:lastRenderedPageBreak/>
                       <w:t xml:space="preserve">[8] </w:t>
                     </w:r>
                   </w:p>
@@ -13844,7 +12630,6 @@
                       <w:rPr>
                         <w:noProof/>
                       </w:rPr>
-                      <w:lastRenderedPageBreak/>
                       <w:t xml:space="preserve">[12] </w:t>
                     </w:r>
                   </w:p>
@@ -14075,7 +12860,14 @@
                       <w:rPr>
                         <w:noProof/>
                       </w:rPr>
-                      <w:t xml:space="preserve">[17] </w:t>
+                      <w:t>[1</w:t>
+                    </w:r>
+                    <w:r>
+                      <w:rPr>
+                        <w:noProof/>
+                      </w:rPr>
+                      <w:lastRenderedPageBreak/>
+                      <w:t xml:space="preserve">7] </w:t>
                     </w:r>
                   </w:p>
                 </w:tc>
@@ -14095,6 +12887,7 @@
                       <w:rPr>
                         <w:noProof/>
                       </w:rPr>
+                      <w:lastRenderedPageBreak/>
                       <w:t xml:space="preserve">D. H. Jones, "DIY 3x3 on www.rubiks.com," Speed Solving Rubik's Cube Yahoo! group, 1 September 2004. [Online]. </w:t>
                     </w:r>
                   </w:p>
@@ -14271,7 +13064,6 @@
                       <w:rPr>
                         <w:noProof/>
                       </w:rPr>
-                      <w:lastRenderedPageBreak/>
                       <w:t xml:space="preserve">[21] </w:t>
                     </w:r>
                   </w:p>
@@ -14526,7 +13318,14 @@
                       <w:rPr>
                         <w:noProof/>
                       </w:rPr>
-                      <w:t xml:space="preserve">[26] </w:t>
+                      <w:t>[2</w:t>
+                    </w:r>
+                    <w:r>
+                      <w:rPr>
+                        <w:noProof/>
+                      </w:rPr>
+                      <w:lastRenderedPageBreak/>
+                      <w:t xml:space="preserve">6] </w:t>
                     </w:r>
                   </w:p>
                 </w:tc>
@@ -14546,6 +13345,7 @@
                       <w:rPr>
                         <w:noProof/>
                       </w:rPr>
+                      <w:lastRenderedPageBreak/>
                       <w:t>J. Scherphuis, "2x2x2 magnet cube," jaapsch.net, [Online]. Available: https://www.jaapsch.net/puzzles/images/collection/big/2x2x2%20magnet%20cube.jpg.</w:t>
                     </w:r>
                   </w:p>
@@ -14710,7 +13510,6 @@
                       <w:rPr>
                         <w:noProof/>
                       </w:rPr>
-                      <w:lastRenderedPageBreak/>
                       <w:t xml:space="preserve">[30] </w:t>
                     </w:r>
                   </w:p>
@@ -14941,7 +13740,14 @@
                       <w:rPr>
                         <w:noProof/>
                       </w:rPr>
-                      <w:t xml:space="preserve">[35] </w:t>
+                      <w:t>[3</w:t>
+                    </w:r>
+                    <w:r>
+                      <w:rPr>
+                        <w:noProof/>
+                      </w:rPr>
+                      <w:lastRenderedPageBreak/>
+                      <w:t xml:space="preserve">5] </w:t>
                     </w:r>
                   </w:p>
                 </w:tc>
@@ -14961,6 +13767,7 @@
                       <w:rPr>
                         <w:noProof/>
                       </w:rPr>
+                      <w:lastRenderedPageBreak/>
                       <w:t>M. Fuentes-Vasques-Wilson, "Modding Cube (probably Zhanchi) with magnets?," SpeedSolving.com, 4 January 2013. [Online]. Available: https://www.speedsolving.com/threads/modding-cube-probably-zhanchi-with-magnets.39918/.</w:t>
                     </w:r>
                   </w:p>
@@ -15125,7 +13932,6 @@
                       <w:rPr>
                         <w:noProof/>
                       </w:rPr>
-                      <w:lastRenderedPageBreak/>
                       <w:t xml:space="preserve">[39] </w:t>
                     </w:r>
                   </w:p>
@@ -15356,7 +14162,14 @@
                       <w:rPr>
                         <w:noProof/>
                       </w:rPr>
-                      <w:t xml:space="preserve">[44] </w:t>
+                      <w:t>[4</w:t>
+                    </w:r>
+                    <w:r>
+                      <w:rPr>
+                        <w:noProof/>
+                      </w:rPr>
+                      <w:lastRenderedPageBreak/>
+                      <w:t xml:space="preserve">4] </w:t>
                     </w:r>
                   </w:p>
                 </w:tc>
@@ -15376,6 +14189,7 @@
                       <w:rPr>
                         <w:noProof/>
                       </w:rPr>
+                      <w:lastRenderedPageBreak/>
                       <w:t>C. Tran, "Magnetic Shengshou Fengyuan Mod and Review," YouTube.com, 19 August 2016. [Online]. Available: Magnetic Shengshou Fengyuan Mod and Review.</w:t>
                     </w:r>
                   </w:p>
@@ -15494,14 +14308,7 @@
                       <w:rPr>
                         <w:noProof/>
                       </w:rPr>
-                      <w:t>[4</w:t>
-                    </w:r>
-                    <w:r>
-                      <w:rPr>
-                        <w:noProof/>
-                      </w:rPr>
-                      <w:lastRenderedPageBreak/>
-                      <w:t xml:space="preserve">7] </w:t>
+                      <w:t xml:space="preserve">[47] </w:t>
                     </w:r>
                   </w:p>
                 </w:tc>
@@ -15521,7 +14328,6 @@
                       <w:rPr>
                         <w:noProof/>
                       </w:rPr>
-                      <w:lastRenderedPageBreak/>
                       <w:t>D. Brads, "2.14 Official Pyraminx World Record Average - Drew Brads," YouTube.com, 1 August 2016. [Online]. Available: https://www.youtube.com/watch?v=g6T0lFNAb1k.</w:t>
                     </w:r>
                   </w:p>
@@ -15732,6 +14538,7 @@
                       <w:rPr>
                         <w:noProof/>
                       </w:rPr>
+                      <w:lastRenderedPageBreak/>
                       <w:t xml:space="preserve">[52] </w:t>
                     </w:r>
                   </w:p>
@@ -15870,14 +14677,7 @@
                       <w:rPr>
                         <w:noProof/>
                       </w:rPr>
-                      <w:t>[5</w:t>
-                    </w:r>
-                    <w:r>
-                      <w:rPr>
-                        <w:noProof/>
-                      </w:rPr>
-                      <w:lastRenderedPageBreak/>
-                      <w:t xml:space="preserve">5] </w:t>
+                      <w:t xml:space="preserve">[55] </w:t>
                     </w:r>
                   </w:p>
                 </w:tc>
@@ -15897,7 +14697,6 @@
                       <w:rPr>
                         <w:noProof/>
                       </w:rPr>
-                      <w:lastRenderedPageBreak/>
                       <w:t>K. Zhao, "The DIY Magnetic GTS (and a tutorial)," KZ's Cube Review, 27 September 2016. [Online]. Available: https://kzcubereview.blogspot.com/2016/09/the-diy-magnetic-gts-and-tutorial.html?m=1.</w:t>
                     </w:r>
                   </w:p>
@@ -16108,7 +14907,14 @@
                       <w:rPr>
                         <w:noProof/>
                       </w:rPr>
-                      <w:t xml:space="preserve">[60] </w:t>
+                      <w:t>[6</w:t>
+                    </w:r>
+                    <w:r>
+                      <w:rPr>
+                        <w:noProof/>
+                      </w:rPr>
+                      <w:lastRenderedPageBreak/>
+                      <w:t xml:space="preserve">0] </w:t>
                     </w:r>
                   </w:p>
                 </w:tc>
@@ -16128,6 +14934,7 @@
                       <w:rPr>
                         <w:noProof/>
                       </w:rPr>
+                      <w:lastRenderedPageBreak/>
                       <w:t>GAN, "GAN356X &amp; GAN 356R Launching Details and Free give-away.," Facebook, 1 October 2018. [Online]. Available: https://www.facebook.com/100063755462435/posts/1935284509853271/.</w:t>
                     </w:r>
                   </w:p>
@@ -16433,9 +15240,6 @@
     <w:p>
       <w:pPr>
         <w:spacing w:after="0" w:line="240" w:lineRule="auto"/>
-        <w:rPr>
-          <w:rFonts w:hint="eastAsia"/>
-        </w:rPr>
       </w:pPr>
     </w:p>
     <w:sectPr>
